--- a/War Congress Data/House Hearings - Foreign Affairs/1167.Paul.7.09.08.docx
+++ b/War Congress Data/House Hearings - Foreign Affairs/1167.Paul.7.09.08.docx
@@ -2,12 +2,12 @@
 <file path=word/document.xml><?xml version="1.0" encoding="utf-8"?>
 <w:document xmlns:wpc="http://schemas.microsoft.com/office/word/2010/wordprocessingCanvas" xmlns:mc="http://schemas.openxmlformats.org/markup-compatibility/2006" xmlns:o="urn:schemas-microsoft-com:office:office" xmlns:r="http://schemas.openxmlformats.org/officeDocument/2006/relationships" xmlns:m="http://schemas.openxmlformats.org/officeDocument/2006/math" xmlns:v="urn:schemas-microsoft-com:vml" xmlns:wp14="http://schemas.microsoft.com/office/word/2010/wordprocessingDrawing" xmlns:wp="http://schemas.openxmlformats.org/drawingml/2006/wordprocessingDrawing" xmlns:w10="urn:schemas-microsoft-com:office:word" xmlns:w="http://schemas.openxmlformats.org/wordprocessingml/2006/main" xmlns:w14="http://schemas.microsoft.com/office/word/2010/wordml" xmlns:wpg="http://schemas.microsoft.com/office/word/2010/wordprocessingGroup" xmlns:wpi="http://schemas.microsoft.com/office/word/2010/wordprocessingInk" xmlns:wne="http://schemas.microsoft.com/office/word/2006/wordml" xmlns:wps="http://schemas.microsoft.com/office/word/2010/wordprocessingShape" mc:Ignorable="w14 wp14">
   <w:body>
-    <w:p>
+    <w:p xmlns:wp14="http://schemas.microsoft.com/office/word/2010/wordml" wp14:textId="77777777">
       <w:r>
         <w:t>Paul:</w:t>
       </w:r>
     </w:p>
-    <w:p>
+    <w:p xmlns:wp14="http://schemas.microsoft.com/office/word/2010/wordml" wp14:textId="77777777">
       <w:pPr>
         <w:autoSpaceDE w:val="0"/>
         <w:autoSpaceDN w:val="0"/>
@@ -51,7 +51,7 @@
         <w:t>. Thank you, Mr. Chairman.</w:t>
       </w:r>
     </w:p>
-    <w:p>
+    <w:p xmlns:wp14="http://schemas.microsoft.com/office/word/2010/wordml" wp14:textId="77777777">
       <w:pPr>
         <w:autoSpaceDE w:val="0"/>
         <w:autoSpaceDN w:val="0"/>
@@ -71,7 +71,7 @@
         <w:t>You know, since the 1990s, we have had a bipartisan foreign policy</w:t>
       </w:r>
     </w:p>
-    <w:p>
+    <w:p xmlns:wp14="http://schemas.microsoft.com/office/word/2010/wordml" wp14:textId="77777777">
       <w:pPr>
         <w:autoSpaceDE w:val="0"/>
         <w:autoSpaceDN w:val="0"/>
@@ -101,7 +101,7 @@
         <w:t xml:space="preserve"> with the Middle East. And what has essentially been</w:t>
       </w:r>
     </w:p>
-    <w:p>
+    <w:p xmlns:wp14="http://schemas.microsoft.com/office/word/2010/wordml" wp14:textId="77777777">
       <w:pPr>
         <w:autoSpaceDE w:val="0"/>
         <w:autoSpaceDN w:val="0"/>
@@ -131,7 +131,7 @@
         <w:t xml:space="preserve"> goal was to remake the Middle East, and quite frankly, I don’t</w:t>
       </w:r>
     </w:p>
-    <w:p>
+    <w:p xmlns:wp14="http://schemas.microsoft.com/office/word/2010/wordml" wp14:textId="77777777">
       <w:pPr>
         <w:autoSpaceDE w:val="0"/>
         <w:autoSpaceDN w:val="0"/>
@@ -161,7 +161,7 @@
         <w:t xml:space="preserve"> it has gone very well. And I think it has served our interests</w:t>
       </w:r>
     </w:p>
-    <w:p>
+    <w:p xmlns:wp14="http://schemas.microsoft.com/office/word/2010/wordml" wp14:textId="77777777">
       <w:pPr>
         <w:autoSpaceDE w:val="0"/>
         <w:autoSpaceDN w:val="0"/>
@@ -191,7 +191,7 @@
         <w:t xml:space="preserve"> and actually has motivated countries like Iran to get nuclear</w:t>
       </w:r>
     </w:p>
-    <w:p>
+    <w:p xmlns:wp14="http://schemas.microsoft.com/office/word/2010/wordml" wp14:textId="77777777">
       <w:pPr>
         <w:autoSpaceDE w:val="0"/>
         <w:autoSpaceDN w:val="0"/>
@@ -211,7 +211,7 @@
         <w:t>28</w:t>
       </w:r>
     </w:p>
-    <w:p>
+    <w:p xmlns:wp14="http://schemas.microsoft.com/office/word/2010/wordml" wp14:textId="77777777">
       <w:pPr>
         <w:autoSpaceDE w:val="0"/>
         <w:autoSpaceDN w:val="0"/>
@@ -241,7 +241,7 @@
         <w:t>. And I don’t—I mean, Iran to get a nuclear weapon. I</w:t>
       </w:r>
     </w:p>
-    <w:p>
+    <w:p xmlns:wp14="http://schemas.microsoft.com/office/word/2010/wordml" wp14:textId="77777777">
       <w:pPr>
         <w:autoSpaceDE w:val="0"/>
         <w:autoSpaceDN w:val="0"/>
@@ -271,7 +271,7 @@
         <w:t xml:space="preserve"> want them to have a nuclear weapon, but I think our approach</w:t>
       </w:r>
     </w:p>
-    <w:p>
+    <w:p xmlns:wp14="http://schemas.microsoft.com/office/word/2010/wordml" wp14:textId="77777777">
       <w:pPr>
         <w:autoSpaceDE w:val="0"/>
         <w:autoSpaceDN w:val="0"/>
@@ -301,7 +301,7 @@
         <w:t xml:space="preserve"> entirely wrong.</w:t>
       </w:r>
     </w:p>
-    <w:p>
+    <w:p xmlns:wp14="http://schemas.microsoft.com/office/word/2010/wordml" wp14:textId="77777777">
       <w:pPr>
         <w:autoSpaceDE w:val="0"/>
         <w:autoSpaceDN w:val="0"/>
@@ -321,7 +321,7 @@
         <w:t>Since the 1990s, and especially in this decade, we have spent</w:t>
       </w:r>
     </w:p>
-    <w:p>
+    <w:p xmlns:wp14="http://schemas.microsoft.com/office/word/2010/wordml" wp14:textId="77777777">
       <w:pPr>
         <w:autoSpaceDE w:val="0"/>
         <w:autoSpaceDN w:val="0"/>
@@ -351,7 +351,7 @@
         <w:t xml:space="preserve"> $1 trillion over in the Middle East using force to impose our</w:t>
       </w:r>
     </w:p>
-    <w:p>
+    <w:p xmlns:wp14="http://schemas.microsoft.com/office/word/2010/wordml" wp14:textId="77777777">
       <w:pPr>
         <w:autoSpaceDE w:val="0"/>
         <w:autoSpaceDN w:val="0"/>
@@ -381,7 +381,7 @@
         <w:t xml:space="preserve"> on that region. It was supposed to help protect our oil. People</w:t>
       </w:r>
     </w:p>
-    <w:p>
+    <w:p xmlns:wp14="http://schemas.microsoft.com/office/word/2010/wordml" wp14:textId="77777777">
       <w:pPr>
         <w:autoSpaceDE w:val="0"/>
         <w:autoSpaceDN w:val="0"/>
@@ -411,7 +411,7 @@
         <w:t xml:space="preserve"> worried about our oil. It used to be, back then, $25 a barrel.</w:t>
       </w:r>
     </w:p>
-    <w:p>
+    <w:p xmlns:wp14="http://schemas.microsoft.com/office/word/2010/wordml" wp14:textId="77777777">
       <w:pPr>
         <w:autoSpaceDE w:val="0"/>
         <w:autoSpaceDN w:val="0"/>
@@ -431,7 +431,7 @@
         <w:t>Now it is $125, $130, even up to $140 a barrel. And we never seem</w:t>
       </w:r>
     </w:p>
-    <w:p>
+    <w:p xmlns:wp14="http://schemas.microsoft.com/office/word/2010/wordml" wp14:textId="77777777">
       <w:pPr>
         <w:autoSpaceDE w:val="0"/>
         <w:autoSpaceDN w:val="0"/>
@@ -461,7 +461,7 @@
         <w:t xml:space="preserve"> stop and pause and ask questions. Maybe we are on the wrong</w:t>
       </w:r>
     </w:p>
-    <w:p>
+    <w:p xmlns:wp14="http://schemas.microsoft.com/office/word/2010/wordml" wp14:textId="77777777">
       <w:pPr>
         <w:autoSpaceDE w:val="0"/>
         <w:autoSpaceDN w:val="0"/>
@@ -491,7 +491,7 @@
         <w:t>.</w:t>
       </w:r>
     </w:p>
-    <w:p>
+    <w:p xmlns:wp14="http://schemas.microsoft.com/office/word/2010/wordml" wp14:textId="77777777">
       <w:pPr>
         <w:autoSpaceDE w:val="0"/>
         <w:autoSpaceDN w:val="0"/>
@@ -511,7 +511,7 @@
         <w:t>You know, our policy over there now was designed as a consequence,</w:t>
       </w:r>
     </w:p>
-    <w:p>
+    <w:p xmlns:wp14="http://schemas.microsoft.com/office/word/2010/wordml" wp14:textId="77777777">
       <w:pPr>
         <w:autoSpaceDE w:val="0"/>
         <w:autoSpaceDN w:val="0"/>
@@ -557,7 +557,7 @@
         <w:t>11 and Osama bin Laden, yet Osama</w:t>
       </w:r>
     </w:p>
-    <w:p>
+    <w:p xmlns:wp14="http://schemas.microsoft.com/office/word/2010/wordml" wp14:textId="77777777">
       <w:pPr>
         <w:autoSpaceDE w:val="0"/>
         <w:autoSpaceDN w:val="0"/>
@@ -605,7 +605,7 @@
         <w:t xml:space="preserve"> to America.</w:t>
       </w:r>
     </w:p>
-    <w:p>
+    <w:p xmlns:wp14="http://schemas.microsoft.com/office/word/2010/wordml" wp14:textId="77777777">
       <w:pPr>
         <w:autoSpaceDE w:val="0"/>
         <w:autoSpaceDN w:val="0"/>
@@ -625,7 +625,7 @@
         <w:t>He would like to spread our military around to weaken us. He</w:t>
       </w:r>
     </w:p>
-    <w:p>
+    <w:p xmlns:wp14="http://schemas.microsoft.com/office/word/2010/wordml" wp14:textId="77777777">
       <w:pPr>
         <w:autoSpaceDE w:val="0"/>
         <w:autoSpaceDN w:val="0"/>
@@ -655,7 +655,7 @@
         <w:t xml:space="preserve"> like to drain us financially. He would like to build up anti-</w:t>
       </w:r>
     </w:p>
-    <w:p>
+    <w:p xmlns:wp14="http://schemas.microsoft.com/office/word/2010/wordml" wp14:textId="77777777">
       <w:pPr>
         <w:autoSpaceDE w:val="0"/>
         <w:autoSpaceDN w:val="0"/>
@@ -685,7 +685,7 @@
         <w:t xml:space="preserve"> He would like to divide us</w:t>
       </w:r>
     </w:p>
-    <w:p>
+    <w:p xmlns:wp14="http://schemas.microsoft.com/office/word/2010/wordml" wp14:textId="77777777">
       <w:pPr>
         <w:autoSpaceDE w:val="0"/>
         <w:autoSpaceDN w:val="0"/>
@@ -715,7 +715,7 @@
         <w:t xml:space="preserve"> in this country.</w:t>
       </w:r>
     </w:p>
-    <w:p>
+    <w:p xmlns:wp14="http://schemas.microsoft.com/office/word/2010/wordml" wp14:textId="77777777">
       <w:pPr>
         <w:autoSpaceDE w:val="0"/>
         <w:autoSpaceDN w:val="0"/>
@@ -735,7 +735,7 @@
         <w:t>Sixty-eight percent of the American people now want us out of</w:t>
       </w:r>
     </w:p>
-    <w:p>
+    <w:p xmlns:wp14="http://schemas.microsoft.com/office/word/2010/wordml" wp14:textId="77777777">
       <w:pPr>
         <w:autoSpaceDE w:val="0"/>
         <w:autoSpaceDN w:val="0"/>
@@ -765,7 +765,7 @@
         <w:t>. They don’t even want us in that war. And the Iranians are</w:t>
       </w:r>
     </w:p>
-    <w:p>
+    <w:p xmlns:wp14="http://schemas.microsoft.com/office/word/2010/wordml" wp14:textId="77777777">
       <w:pPr>
         <w:autoSpaceDE w:val="0"/>
         <w:autoSpaceDN w:val="0"/>
@@ -795,7 +795,7 @@
         <w:t xml:space="preserve"> enemy of Osama bin Laden. We weaken the Taliban, which was</w:t>
       </w:r>
     </w:p>
-    <w:p>
+    <w:p xmlns:wp14="http://schemas.microsoft.com/office/word/2010/wordml" wp14:textId="77777777">
       <w:pPr>
         <w:autoSpaceDE w:val="0"/>
         <w:autoSpaceDN w:val="0"/>
@@ -825,7 +825,7 @@
         <w:t xml:space="preserve"> enemy of Iran, and we virtually have given southern Iraq to the</w:t>
       </w:r>
     </w:p>
-    <w:p>
+    <w:p xmlns:wp14="http://schemas.microsoft.com/office/word/2010/wordml" wp14:textId="77777777">
       <w:pPr>
         <w:autoSpaceDE w:val="0"/>
         <w:autoSpaceDN w:val="0"/>
@@ -855,7 +855,7 @@
         <w:t xml:space="preserve"> But we never seem to pause and say, Could we be on the</w:t>
       </w:r>
     </w:p>
-    <w:p>
+    <w:p xmlns:wp14="http://schemas.microsoft.com/office/word/2010/wordml" wp14:textId="77777777">
       <w:pPr>
         <w:autoSpaceDE w:val="0"/>
         <w:autoSpaceDN w:val="0"/>
@@ -885,7 +885,7 @@
         <w:t xml:space="preserve"> track in our policy? We march down the same road. The</w:t>
       </w:r>
     </w:p>
-    <w:p>
+    <w:p xmlns:wp14="http://schemas.microsoft.com/office/word/2010/wordml" wp14:textId="77777777">
       <w:pPr>
         <w:autoSpaceDE w:val="0"/>
         <w:autoSpaceDN w:val="0"/>
@@ -915,7 +915,7 @@
         <w:t xml:space="preserve"> rhetoric we hear constantly in the media today is the same</w:t>
       </w:r>
     </w:p>
-    <w:p>
+    <w:p xmlns:wp14="http://schemas.microsoft.com/office/word/2010/wordml" wp14:textId="77777777">
       <w:pPr>
         <w:autoSpaceDE w:val="0"/>
         <w:autoSpaceDN w:val="0"/>
@@ -945,7 +945,7 @@
         <w:t xml:space="preserve"> we heard in 2002 about our march to war in Iraq, and this</w:t>
       </w:r>
     </w:p>
-    <w:p>
+    <w:p xmlns:wp14="http://schemas.microsoft.com/office/word/2010/wordml" wp14:textId="77777777">
       <w:pPr>
         <w:autoSpaceDE w:val="0"/>
         <w:autoSpaceDN w:val="0"/>
@@ -975,7 +975,7 @@
         <w:t xml:space="preserve"> seems to stop. And for all the reasons we went into Iraq, it</w:t>
       </w:r>
     </w:p>
-    <w:p>
+    <w:p xmlns:wp14="http://schemas.microsoft.com/office/word/2010/wordml" wp14:textId="77777777">
       <w:pPr>
         <w:autoSpaceDE w:val="0"/>
         <w:autoSpaceDN w:val="0"/>
@@ -1005,7 +1005,7 @@
         <w:t xml:space="preserve"> out—oh, it didn’t turn out to be true. It was all on false assumptions.</w:t>
       </w:r>
     </w:p>
-    <w:p>
+    <w:p xmlns:wp14="http://schemas.microsoft.com/office/word/2010/wordml" wp14:textId="77777777">
       <w:pPr>
         <w:autoSpaceDE w:val="0"/>
         <w:autoSpaceDN w:val="0"/>
@@ -1025,7 +1025,7 @@
         <w:t>And here we are talking about all these threats and intimidations.</w:t>
       </w:r>
     </w:p>
-    <w:p>
+    <w:p xmlns:wp14="http://schemas.microsoft.com/office/word/2010/wordml" wp14:textId="77777777">
       <w:pPr>
         <w:autoSpaceDE w:val="0"/>
         <w:autoSpaceDN w:val="0"/>
@@ -1045,7 +1045,7 @@
         <w:t>And if you talk about diplomacy, it talks about surrendering.</w:t>
       </w:r>
     </w:p>
-    <w:p>
+    <w:p xmlns:wp14="http://schemas.microsoft.com/office/word/2010/wordml" wp14:textId="77777777">
       <w:pPr>
         <w:autoSpaceDE w:val="0"/>
         <w:autoSpaceDN w:val="0"/>
@@ -1065,7 +1065,7 @@
         <w:t>You know, when we had the missile crisis in 1962, Kennedy went</w:t>
       </w:r>
     </w:p>
-    <w:p>
+    <w:p xmlns:wp14="http://schemas.microsoft.com/office/word/2010/wordml" wp14:textId="77777777">
       <w:pPr>
         <w:autoSpaceDE w:val="0"/>
         <w:autoSpaceDN w:val="0"/>
@@ -1095,7 +1095,7 @@
         <w:t xml:space="preserve"> Khrushchev and he talked to him. And he didn’t have—he didn’t</w:t>
       </w:r>
     </w:p>
-    <w:p>
+    <w:p xmlns:wp14="http://schemas.microsoft.com/office/word/2010/wordml" wp14:textId="77777777">
       <w:pPr>
         <w:autoSpaceDE w:val="0"/>
         <w:autoSpaceDN w:val="0"/>
@@ -1125,7 +1125,7 @@
         <w:t>, On condition you get the weapons out of Cuba. No. If he would</w:t>
       </w:r>
     </w:p>
-    <w:p>
+    <w:p xmlns:wp14="http://schemas.microsoft.com/office/word/2010/wordml" wp14:textId="77777777">
       <w:pPr>
         <w:autoSpaceDE w:val="0"/>
         <w:autoSpaceDN w:val="0"/>
@@ -1155,7 +1155,7 @@
         <w:t xml:space="preserve"> said that, there would have been no discussion, and we</w:t>
       </w:r>
     </w:p>
-    <w:p>
+    <w:p xmlns:wp14="http://schemas.microsoft.com/office/word/2010/wordml" wp14:textId="77777777">
       <w:pPr>
         <w:autoSpaceDE w:val="0"/>
         <w:autoSpaceDN w:val="0"/>
@@ -1185,7 +1185,7 @@
         <w:t xml:space="preserve"> have taken the missiles out of Turkey, and we wouldn’t</w:t>
       </w:r>
     </w:p>
-    <w:p>
+    <w:p xmlns:wp14="http://schemas.microsoft.com/office/word/2010/wordml" wp14:textId="77777777">
       <w:pPr>
         <w:autoSpaceDE w:val="0"/>
         <w:autoSpaceDN w:val="0"/>
@@ -1233,7 +1233,7 @@
         <w:t>, we will talk</w:t>
       </w:r>
     </w:p>
-    <w:p>
+    <w:p xmlns:wp14="http://schemas.microsoft.com/office/word/2010/wordml" wp14:textId="77777777">
       <w:pPr>
         <w:autoSpaceDE w:val="0"/>
         <w:autoSpaceDN w:val="0"/>
@@ -1263,7 +1263,7 @@
         <w:t xml:space="preserve"> the Iranians on the conditions that they stop doing what is legal</w:t>
       </w:r>
     </w:p>
-    <w:p>
+    <w:p xmlns:wp14="http://schemas.microsoft.com/office/word/2010/wordml" wp14:textId="77777777">
       <w:pPr>
         <w:autoSpaceDE w:val="0"/>
         <w:autoSpaceDN w:val="0"/>
@@ -1293,7 +1293,7 @@
         <w:t xml:space="preserve"> the NPT.’’ They are legally allowed to enrich uranium. And</w:t>
       </w:r>
     </w:p>
-    <w:p>
+    <w:p xmlns:wp14="http://schemas.microsoft.com/office/word/2010/wordml" wp14:textId="77777777">
       <w:pPr>
         <w:autoSpaceDE w:val="0"/>
         <w:autoSpaceDN w:val="0"/>
@@ -1323,7 +1323,7 @@
         <w:t xml:space="preserve"> we say, ‘‘We will only talk to you under these particular conditions.’’</w:t>
       </w:r>
     </w:p>
-    <w:p>
+    <w:p xmlns:wp14="http://schemas.microsoft.com/office/word/2010/wordml" wp14:textId="77777777">
       <w:pPr>
         <w:autoSpaceDE w:val="0"/>
         <w:autoSpaceDN w:val="0"/>
@@ -1343,7 +1343,7 @@
         <w:t>We need to put what we are talking about with Iran into certain</w:t>
       </w:r>
     </w:p>
-    <w:p>
+    <w:p xmlns:wp14="http://schemas.microsoft.com/office/word/2010/wordml" wp14:textId="77777777">
       <w:pPr>
         <w:autoSpaceDE w:val="0"/>
         <w:autoSpaceDN w:val="0"/>
@@ -1373,7 +1373,7 @@
         <w:t>. They do have a right to enrich, which has never been</w:t>
       </w:r>
     </w:p>
-    <w:p>
+    <w:p xmlns:wp14="http://schemas.microsoft.com/office/word/2010/wordml" wp14:textId="77777777">
       <w:pPr>
         <w:autoSpaceDE w:val="0"/>
         <w:autoSpaceDN w:val="0"/>
@@ -1403,7 +1403,7 @@
         <w:t xml:space="preserve"> in the media. There has never been proof they have violated</w:t>
       </w:r>
     </w:p>
-    <w:p>
+    <w:p xmlns:wp14="http://schemas.microsoft.com/office/word/2010/wordml" wp14:textId="77777777">
       <w:pPr>
         <w:autoSpaceDE w:val="0"/>
         <w:autoSpaceDN w:val="0"/>
@@ -1433,7 +1433,7 @@
         <w:t xml:space="preserve"> IAEA resolutions; have not found to be in violation. In</w:t>
       </w:r>
     </w:p>
-    <w:p>
+    <w:p xmlns:wp14="http://schemas.microsoft.com/office/word/2010/wordml" wp14:textId="77777777">
       <w:pPr>
         <w:autoSpaceDE w:val="0"/>
         <w:autoSpaceDN w:val="0"/>
@@ -1463,7 +1463,7 @@
         <w:t xml:space="preserve"> last year there were nine unannounced examinations in Iran,</w:t>
       </w:r>
     </w:p>
-    <w:p>
+    <w:p xmlns:wp14="http://schemas.microsoft.com/office/word/2010/wordml" wp14:textId="77777777">
       <w:pPr>
         <w:autoSpaceDE w:val="0"/>
         <w:autoSpaceDN w:val="0"/>
@@ -1493,7 +1493,7 @@
         <w:t xml:space="preserve"> they were not found in violation. And there is no evidence, according</w:t>
       </w:r>
     </w:p>
-    <w:p>
+    <w:p xmlns:wp14="http://schemas.microsoft.com/office/word/2010/wordml" wp14:textId="77777777">
       <w:pPr>
         <w:autoSpaceDE w:val="0"/>
         <w:autoSpaceDN w:val="0"/>
@@ -1523,7 +1523,7 @@
         <w:t xml:space="preserve"> our CIA, they have been actually working on a weapon.</w:t>
       </w:r>
     </w:p>
-    <w:p>
+    <w:p xmlns:wp14="http://schemas.microsoft.com/office/word/2010/wordml" wp14:textId="77777777">
       <w:pPr>
         <w:autoSpaceDE w:val="0"/>
         <w:autoSpaceDN w:val="0"/>
@@ -1543,7 +1543,7 @@
         <w:t>Does this mean they might not want to? No, it doesn’t mean that.</w:t>
       </w:r>
     </w:p>
-    <w:p>
+    <w:p xmlns:wp14="http://schemas.microsoft.com/office/word/2010/wordml" wp14:textId="77777777">
       <w:pPr>
         <w:autoSpaceDE w:val="0"/>
         <w:autoSpaceDN w:val="0"/>
@@ -1563,7 +1563,7 @@
         <w:t>It just means there is no evidence. And here we are so determined,</w:t>
       </w:r>
     </w:p>
-    <w:p>
+    <w:p xmlns:wp14="http://schemas.microsoft.com/office/word/2010/wordml" wp14:textId="77777777">
       <w:pPr>
         <w:autoSpaceDE w:val="0"/>
         <w:autoSpaceDN w:val="0"/>
@@ -1593,7 +1593,7 @@
         <w:t xml:space="preserve"> almost looks like we are obsessed with this, that we are willing</w:t>
       </w:r>
     </w:p>
-    <w:p>
+    <w:p xmlns:wp14="http://schemas.microsoft.com/office/word/2010/wordml" wp14:textId="77777777">
       <w:pPr>
         <w:autoSpaceDE w:val="0"/>
         <w:autoSpaceDN w:val="0"/>
@@ -1624,7 +1624,7 @@
         <w:t xml:space="preserve"> risk World War III in order to prove that maybe someday the</w:t>
       </w:r>
     </w:p>
-    <w:p>
+    <w:p xmlns:wp14="http://schemas.microsoft.com/office/word/2010/wordml" wp14:textId="77777777">
       <w:pPr>
         <w:autoSpaceDE w:val="0"/>
         <w:autoSpaceDN w:val="0"/>
@@ -1644,7 +1644,7 @@
         <w:t>Iranians might want or seek a missile.</w:t>
       </w:r>
     </w:p>
-    <w:p>
+    <w:p xmlns:wp14="http://schemas.microsoft.com/office/word/2010/wordml" wp14:textId="77777777">
       <w:pPr>
         <w:autoSpaceDE w:val="0"/>
         <w:autoSpaceDN w:val="0"/>
@@ -1664,7 +1664,7 @@
         <w:t>They are surrounded by nuclear missiles and weapons. The</w:t>
       </w:r>
     </w:p>
-    <w:p>
+    <w:p xmlns:wp14="http://schemas.microsoft.com/office/word/2010/wordml" wp14:textId="77777777">
       <w:pPr>
         <w:autoSpaceDE w:val="0"/>
         <w:autoSpaceDN w:val="0"/>
@@ -1684,7 +1684,7 @@
         <w:t>United States is there, Israel is there, the Soviets are there, the</w:t>
       </w:r>
     </w:p>
-    <w:p>
+    <w:p xmlns:wp14="http://schemas.microsoft.com/office/word/2010/wordml" wp14:textId="77777777">
       <w:pPr>
         <w:autoSpaceDE w:val="0"/>
         <w:autoSpaceDN w:val="0"/>
@@ -1704,7 +1704,7 @@
         <w:t>29</w:t>
       </w:r>
     </w:p>
-    <w:p>
+    <w:p xmlns:wp14="http://schemas.microsoft.com/office/word/2010/wordml" wp14:textId="77777777">
       <w:pPr>
         <w:autoSpaceDE w:val="0"/>
         <w:autoSpaceDN w:val="0"/>
@@ -1724,7 +1724,7 @@
         <w:t>Pakistanis are there, the Chinese are there, and the Indians are</w:t>
       </w:r>
     </w:p>
-    <w:p>
+    <w:p xmlns:wp14="http://schemas.microsoft.com/office/word/2010/wordml" wp14:textId="77777777">
       <w:pPr>
         <w:autoSpaceDE w:val="0"/>
         <w:autoSpaceDN w:val="0"/>
@@ -1754,7 +1754,7 @@
         <w:t>. They haven’t invaded a neighboring country, and yet their</w:t>
       </w:r>
     </w:p>
-    <w:p>
+    <w:p xmlns:wp14="http://schemas.microsoft.com/office/word/2010/wordml" wp14:textId="77777777">
       <w:pPr>
         <w:autoSpaceDE w:val="0"/>
         <w:autoSpaceDN w:val="0"/>
@@ -1784,8 +1784,8 @@
         <w:t xml:space="preserve"> means we have to close them down.</w:t>
       </w:r>
     </w:p>
-    <w:p/>
-    <w:p>
+    <w:p xmlns:wp14="http://schemas.microsoft.com/office/word/2010/wordml" wp14:textId="77777777"/>
+    <w:p xmlns:wp14="http://schemas.microsoft.com/office/word/2010/wordml" wp14:textId="77777777">
       <w:pPr>
         <w:autoSpaceDE w:val="0"/>
         <w:autoSpaceDN w:val="0"/>
@@ -1821,7 +1821,7 @@
         <w:t>. Not at this point.</w:t>
       </w:r>
     </w:p>
-    <w:p>
+    <w:p xmlns:wp14="http://schemas.microsoft.com/office/word/2010/wordml" wp14:textId="77777777">
       <w:pPr>
         <w:autoSpaceDE w:val="0"/>
         <w:autoSpaceDN w:val="0"/>
@@ -1841,7 +1841,7 @@
         <w:t>This means that we are marching onto the next venture, which</w:t>
       </w:r>
     </w:p>
-    <w:p>
+    <w:p xmlns:wp14="http://schemas.microsoft.com/office/word/2010/wordml" wp14:textId="77777777">
       <w:pPr>
         <w:autoSpaceDE w:val="0"/>
         <w:autoSpaceDN w:val="0"/>
@@ -1871,7 +1871,7 @@
         <w:t xml:space="preserve"> can’t afford, which is foolhardy, doesn’t make any sense, no</w:t>
       </w:r>
     </w:p>
-    <w:p>
+    <w:p xmlns:wp14="http://schemas.microsoft.com/office/word/2010/wordml" wp14:textId="77777777">
       <w:pPr>
         <w:autoSpaceDE w:val="0"/>
         <w:autoSpaceDN w:val="0"/>
@@ -1901,7 +1901,7 @@
         <w:t xml:space="preserve"> sense than the invasion of Iraq. And we are suffering the consequences.</w:t>
       </w:r>
     </w:p>
-    <w:p>
+    <w:p xmlns:wp14="http://schemas.microsoft.com/office/word/2010/wordml" wp14:textId="77777777">
       <w:pPr>
         <w:autoSpaceDE w:val="0"/>
         <w:autoSpaceDN w:val="0"/>
@@ -1921,7 +1921,7 @@
         <w:t>We need to take a breath and say, you know, why can’t we talk</w:t>
       </w:r>
     </w:p>
-    <w:p>
+    <w:p xmlns:wp14="http://schemas.microsoft.com/office/word/2010/wordml" wp14:textId="77777777">
       <w:pPr>
         <w:autoSpaceDE w:val="0"/>
         <w:autoSpaceDN w:val="0"/>
@@ -1951,7 +1951,7 @@
         <w:t xml:space="preserve"> somebody who doesn’t even have any? Recently there was a dissertation</w:t>
       </w:r>
     </w:p>
-    <w:p>
+    <w:p xmlns:wp14="http://schemas.microsoft.com/office/word/2010/wordml" wp14:textId="77777777">
       <w:pPr>
         <w:autoSpaceDE w:val="0"/>
         <w:autoSpaceDN w:val="0"/>
@@ -1981,7 +1981,7 @@
         <w:t xml:space="preserve"> said the reason we must attack them now is because</w:t>
       </w:r>
     </w:p>
-    <w:p>
+    <w:p xmlns:wp14="http://schemas.microsoft.com/office/word/2010/wordml" wp14:textId="77777777">
       <w:pPr>
         <w:autoSpaceDE w:val="0"/>
         <w:autoSpaceDN w:val="0"/>
@@ -2011,7 +2011,7 @@
         <w:t xml:space="preserve"> are so weak. Is that the reason we as Americans must attack</w:t>
       </w:r>
     </w:p>
-    <w:p>
+    <w:p xmlns:wp14="http://schemas.microsoft.com/office/word/2010/wordml" wp14:textId="77777777">
       <w:pPr>
         <w:autoSpaceDE w:val="0"/>
         <w:autoSpaceDN w:val="0"/>
@@ -2041,7 +2041,7 @@
         <w:t xml:space="preserve"> nation is because they are weak? We should not be the aggressors.</w:t>
       </w:r>
     </w:p>
-    <w:p>
+    <w:p xmlns:wp14="http://schemas.microsoft.com/office/word/2010/wordml" wp14:textId="77777777">
       <w:pPr>
         <w:autoSpaceDE w:val="0"/>
         <w:autoSpaceDN w:val="0"/>
@@ -2061,8 +2061,8 @@
         <w:t>We should not be the country that starts wars.</w:t>
       </w:r>
     </w:p>
-    <w:p/>
-    <w:p>
+    <w:p xmlns:wp14="http://schemas.microsoft.com/office/word/2010/wordml" wp14:textId="77777777"/>
+    <w:p xmlns:wp14="http://schemas.microsoft.com/office/word/2010/wordml" wp14:textId="77777777">
       <w:pPr>
         <w:autoSpaceDE w:val="0"/>
         <w:autoSpaceDN w:val="0"/>
@@ -2098,7 +2098,7 @@
         <w:t>. Thank you, Mr. Chairman.</w:t>
       </w:r>
     </w:p>
-    <w:p>
+    <w:p xmlns:wp14="http://schemas.microsoft.com/office/word/2010/wordml" wp14:textId="77777777">
       <w:pPr>
         <w:autoSpaceDE w:val="0"/>
         <w:autoSpaceDN w:val="0"/>
@@ -2118,7 +2118,7 @@
         <w:t>My first question, Mr. Ambassador, I hope is a short answer. Did</w:t>
       </w:r>
     </w:p>
-    <w:p>
+    <w:p xmlns:wp14="http://schemas.microsoft.com/office/word/2010/wordml" wp14:textId="77777777">
       <w:pPr>
         <w:autoSpaceDE w:val="0"/>
         <w:autoSpaceDN w:val="0"/>
@@ -2138,7 +2138,7 @@
         <w:t>I understand you correctly that we do not have any hard evidence</w:t>
       </w:r>
     </w:p>
-    <w:p>
+    <w:p xmlns:wp14="http://schemas.microsoft.com/office/word/2010/wordml" wp14:textId="77777777">
       <w:pPr>
         <w:autoSpaceDE w:val="0"/>
         <w:autoSpaceDN w:val="0"/>
@@ -2168,8 +2168,8 @@
         <w:t xml:space="preserve"> the Iranians are enriching to weapons-grade?</w:t>
       </w:r>
     </w:p>
-    <w:p/>
-    <w:p>
+    <w:p xmlns:wp14="http://schemas.microsoft.com/office/word/2010/wordml" wp14:textId="77777777"/>
+    <w:p xmlns:wp14="http://schemas.microsoft.com/office/word/2010/wordml" wp14:textId="77777777">
       <w:pPr>
         <w:autoSpaceDE w:val="0"/>
         <w:autoSpaceDN w:val="0"/>
@@ -2215,7 +2215,7 @@
       </w:r>
       <w:proofErr w:type="spellEnd"/>
     </w:p>
-    <w:p>
+    <w:p xmlns:wp14="http://schemas.microsoft.com/office/word/2010/wordml" wp14:textId="77777777">
       <w:pPr>
         <w:autoSpaceDE w:val="0"/>
         <w:autoSpaceDN w:val="0"/>
@@ -2245,7 +2245,7 @@
         <w:t>, because there is a lot of enrichment for peaceful purposes.</w:t>
       </w:r>
     </w:p>
-    <w:p>
+    <w:p xmlns:wp14="http://schemas.microsoft.com/office/word/2010/wordml" wp14:textId="77777777">
       <w:pPr>
         <w:autoSpaceDE w:val="0"/>
         <w:autoSpaceDN w:val="0"/>
@@ -2265,8 +2265,8 @@
         <w:t>So I think you answered the question.</w:t>
       </w:r>
     </w:p>
-    <w:p/>
-    <w:p>
+    <w:p xmlns:wp14="http://schemas.microsoft.com/office/word/2010/wordml" wp14:textId="77777777"/>
+    <w:p xmlns:wp14="http://schemas.microsoft.com/office/word/2010/wordml" wp14:textId="77777777">
       <w:pPr>
         <w:autoSpaceDE w:val="0"/>
         <w:autoSpaceDN w:val="0"/>
@@ -2302,7 +2302,7 @@
         <w:t>. Okay. And, yet, up until now, they have not been</w:t>
       </w:r>
     </w:p>
-    <w:p>
+    <w:p xmlns:wp14="http://schemas.microsoft.com/office/word/2010/wordml" wp14:textId="77777777">
       <w:pPr>
         <w:autoSpaceDE w:val="0"/>
         <w:autoSpaceDN w:val="0"/>
@@ -2332,7 +2332,7 @@
         <w:t xml:space="preserve"> in violation of the NPT.</w:t>
       </w:r>
     </w:p>
-    <w:p>
+    <w:p xmlns:wp14="http://schemas.microsoft.com/office/word/2010/wordml" wp14:textId="77777777">
       <w:pPr>
         <w:autoSpaceDE w:val="0"/>
         <w:autoSpaceDN w:val="0"/>
@@ -2352,7 +2352,7 @@
         <w:t>But let me go on to the next question, and this has to do with</w:t>
       </w:r>
     </w:p>
-    <w:p>
+    <w:p xmlns:wp14="http://schemas.microsoft.com/office/word/2010/wordml" wp14:textId="77777777">
       <w:pPr>
         <w:autoSpaceDE w:val="0"/>
         <w:autoSpaceDN w:val="0"/>
@@ -2392,7 +2392,7 @@
       </w:r>
       <w:proofErr w:type="gramEnd"/>
     </w:p>
-    <w:p>
+    <w:p xmlns:wp14="http://schemas.microsoft.com/office/word/2010/wordml" wp14:textId="77777777">
       <w:pPr>
         <w:autoSpaceDE w:val="0"/>
         <w:autoSpaceDN w:val="0"/>
@@ -2422,7 +2422,7 @@
         <w:t xml:space="preserve"> government announced that it was prohibiting the exportation</w:t>
       </w:r>
     </w:p>
-    <w:p>
+    <w:p xmlns:wp14="http://schemas.microsoft.com/office/word/2010/wordml" wp14:textId="77777777">
       <w:pPr>
         <w:autoSpaceDE w:val="0"/>
         <w:autoSpaceDN w:val="0"/>
@@ -2452,7 +2452,7 @@
         <w:t xml:space="preserve"> importation of petroleum products and, at the same</w:t>
       </w:r>
     </w:p>
-    <w:p>
+    <w:p xmlns:wp14="http://schemas.microsoft.com/office/word/2010/wordml" wp14:textId="77777777">
       <w:pPr>
         <w:autoSpaceDE w:val="0"/>
         <w:autoSpaceDN w:val="0"/>
@@ -2482,7 +2482,7 @@
         <w:t>, imposed stringent inspections on all U.S. citizens going and</w:t>
       </w:r>
     </w:p>
-    <w:p>
+    <w:p xmlns:wp14="http://schemas.microsoft.com/office/word/2010/wordml" wp14:textId="77777777">
       <w:pPr>
         <w:autoSpaceDE w:val="0"/>
         <w:autoSpaceDN w:val="0"/>
@@ -2512,7 +2512,7 @@
         <w:t xml:space="preserve"> from the country, all vehicles, all ships, all planes, all</w:t>
       </w:r>
     </w:p>
-    <w:p>
+    <w:p xmlns:wp14="http://schemas.microsoft.com/office/word/2010/wordml" wp14:textId="77777777">
       <w:pPr>
         <w:autoSpaceDE w:val="0"/>
         <w:autoSpaceDN w:val="0"/>
@@ -2542,7 +2542,7 @@
         <w:t>, and all cargoes?</w:t>
       </w:r>
     </w:p>
-    <w:p>
+    <w:p xmlns:wp14="http://schemas.microsoft.com/office/word/2010/wordml" wp14:textId="77777777">
       <w:pPr>
         <w:autoSpaceDE w:val="0"/>
         <w:autoSpaceDN w:val="0"/>
@@ -2562,7 +2562,7 @@
         <w:t>I know how the American people would respond, but how—could</w:t>
       </w:r>
     </w:p>
-    <w:p>
+    <w:p xmlns:wp14="http://schemas.microsoft.com/office/word/2010/wordml" wp14:textId="77777777">
       <w:pPr>
         <w:autoSpaceDE w:val="0"/>
         <w:autoSpaceDN w:val="0"/>
@@ -2592,7 +2592,7 @@
         <w:t xml:space="preserve"> give me an opinion about how we in this country should respond</w:t>
       </w:r>
     </w:p>
-    <w:p>
+    <w:p xmlns:wp14="http://schemas.microsoft.com/office/word/2010/wordml" wp14:textId="77777777">
       <w:pPr>
         <w:autoSpaceDE w:val="0"/>
         <w:autoSpaceDN w:val="0"/>
@@ -2622,8 +2622,8 @@
         <w:t xml:space="preserve"> a powerful country doing that to us?</w:t>
       </w:r>
     </w:p>
-    <w:p/>
-    <w:p>
+    <w:p xmlns:wp14="http://schemas.microsoft.com/office/word/2010/wordml" wp14:textId="77777777"/>
+    <w:p xmlns:wp14="http://schemas.microsoft.com/office/word/2010/wordml" wp14:textId="77777777">
       <w:pPr>
         <w:autoSpaceDE w:val="0"/>
         <w:autoSpaceDN w:val="0"/>
@@ -2659,8 +2659,8 @@
         <w:t>. But you don’t want to say how we should respond.</w:t>
       </w:r>
     </w:p>
-    <w:p/>
-    <w:p>
+    <w:p xmlns:wp14="http://schemas.microsoft.com/office/word/2010/wordml" wp14:textId="77777777"/>
+    <w:p xmlns:wp14="http://schemas.microsoft.com/office/word/2010/wordml" wp14:textId="77777777">
       <w:pPr>
         <w:autoSpaceDE w:val="0"/>
         <w:autoSpaceDN w:val="0"/>
@@ -2696,7 +2696,7 @@
         <w:t>. Let me follow up on that question. What I just described,</w:t>
       </w:r>
     </w:p>
-    <w:p>
+    <w:p xmlns:wp14="http://schemas.microsoft.com/office/word/2010/wordml" wp14:textId="77777777">
       <w:pPr>
         <w:autoSpaceDE w:val="0"/>
         <w:autoSpaceDN w:val="0"/>
@@ -2726,7 +2726,7 @@
         <w:t xml:space="preserve"> is that different than a blockade? If somebody came</w:t>
       </w:r>
     </w:p>
-    <w:p>
+    <w:p xmlns:wp14="http://schemas.microsoft.com/office/word/2010/wordml" wp14:textId="77777777">
       <w:pPr>
         <w:autoSpaceDE w:val="0"/>
         <w:autoSpaceDN w:val="0"/>
@@ -2756,7 +2756,7 @@
         <w:t xml:space="preserve"> and did this to us and said that we were going to prohibit the</w:t>
       </w:r>
     </w:p>
-    <w:p>
+    <w:p xmlns:wp14="http://schemas.microsoft.com/office/word/2010/wordml" wp14:textId="77777777">
       <w:pPr>
         <w:autoSpaceDE w:val="0"/>
         <w:autoSpaceDN w:val="0"/>
@@ -2786,7 +2786,7 @@
         <w:t xml:space="preserve"> and importation of petroleum products and not allow</w:t>
       </w:r>
     </w:p>
-    <w:p>
+    <w:p xmlns:wp14="http://schemas.microsoft.com/office/word/2010/wordml" wp14:textId="77777777">
       <w:pPr>
         <w:autoSpaceDE w:val="0"/>
         <w:autoSpaceDN w:val="0"/>
@@ -2806,7 +2806,7 @@
         <w:t>52</w:t>
       </w:r>
     </w:p>
-    <w:p>
+    <w:p xmlns:wp14="http://schemas.microsoft.com/office/word/2010/wordml" wp14:textId="77777777">
       <w:pPr>
         <w:autoSpaceDE w:val="0"/>
         <w:autoSpaceDN w:val="0"/>
@@ -2836,7 +2836,7 @@
         <w:t xml:space="preserve"> to go back and forth, vehicles, ships, planes, trains and cargoes,</w:t>
       </w:r>
     </w:p>
-    <w:p>
+    <w:p xmlns:wp14="http://schemas.microsoft.com/office/word/2010/wordml" wp14:textId="77777777">
       <w:pPr>
         <w:autoSpaceDE w:val="0"/>
         <w:autoSpaceDN w:val="0"/>
@@ -2866,8 +2866,8 @@
         <w:t xml:space="preserve"> does that differ from a blockade?</w:t>
       </w:r>
     </w:p>
-    <w:p/>
-    <w:p>
+    <w:p xmlns:wp14="http://schemas.microsoft.com/office/word/2010/wordml" wp14:textId="77777777"/>
+    <w:p xmlns:wp14="http://schemas.microsoft.com/office/word/2010/wordml" wp14:textId="77777777">
       <w:pPr>
         <w:autoSpaceDE w:val="0"/>
         <w:autoSpaceDN w:val="0"/>
@@ -2903,7 +2903,7 @@
         <w:t>. What I am trying to get is a definition of a blockade.</w:t>
       </w:r>
     </w:p>
-    <w:p>
+    <w:p xmlns:wp14="http://schemas.microsoft.com/office/word/2010/wordml" wp14:textId="77777777">
       <w:pPr>
         <w:autoSpaceDE w:val="0"/>
         <w:autoSpaceDN w:val="0"/>
@@ -2923,7 +2923,7 @@
         <w:t>I am describing a set of circumstances which is the same set of circumstances</w:t>
       </w:r>
     </w:p>
-    <w:p>
+    <w:p xmlns:wp14="http://schemas.microsoft.com/office/word/2010/wordml" wp14:textId="77777777">
       <w:pPr>
         <w:autoSpaceDE w:val="0"/>
         <w:autoSpaceDN w:val="0"/>
@@ -2953,7 +2953,7 @@
         <w:t xml:space="preserve"> we are proposing here in the House to impose on</w:t>
       </w:r>
     </w:p>
-    <w:p>
+    <w:p xmlns:wp14="http://schemas.microsoft.com/office/word/2010/wordml" wp14:textId="77777777">
       <w:pPr>
         <w:autoSpaceDE w:val="0"/>
         <w:autoSpaceDN w:val="0"/>
@@ -2974,7 +2974,7 @@
         <w:t>Iran.</w:t>
       </w:r>
     </w:p>
-    <w:p>
+    <w:p xmlns:wp14="http://schemas.microsoft.com/office/word/2010/wordml" wp14:textId="77777777">
       <w:pPr>
         <w:autoSpaceDE w:val="0"/>
         <w:autoSpaceDN w:val="0"/>
@@ -2994,7 +2994,7 @@
         <w:t>So I want to know how that is different from a blockade. I have</w:t>
       </w:r>
     </w:p>
-    <w:p>
+    <w:p xmlns:wp14="http://schemas.microsoft.com/office/word/2010/wordml" wp14:textId="77777777">
       <w:pPr>
         <w:autoSpaceDE w:val="0"/>
         <w:autoSpaceDN w:val="0"/>
@@ -3024,7 +3024,7 @@
         <w:t xml:space="preserve"> told here today it is not a blockade. But if people aren’t allowed</w:t>
       </w:r>
     </w:p>
-    <w:p>
+    <w:p xmlns:wp14="http://schemas.microsoft.com/office/word/2010/wordml" wp14:textId="77777777">
       <w:pPr>
         <w:autoSpaceDE w:val="0"/>
         <w:autoSpaceDN w:val="0"/>
@@ -3054,7 +3054,7 @@
         <w:t xml:space="preserve"> go back and forth, it sounds to me like a blockade, unless</w:t>
       </w:r>
     </w:p>
-    <w:p>
+    <w:p xmlns:wp14="http://schemas.microsoft.com/office/word/2010/wordml" wp14:textId="77777777">
       <w:pPr>
         <w:autoSpaceDE w:val="0"/>
         <w:autoSpaceDN w:val="0"/>
@@ -3084,7 +3084,7 @@
         <w:t xml:space="preserve"> expert like you can give a better definition of what a blockade</w:t>
       </w:r>
     </w:p>
-    <w:p>
+    <w:p xmlns:wp14="http://schemas.microsoft.com/office/word/2010/wordml" wp14:textId="77777777">
       <w:pPr>
         <w:autoSpaceDE w:val="0"/>
         <w:autoSpaceDN w:val="0"/>
@@ -3114,8 +3114,8 @@
         <w:t xml:space="preserve"> versus sanctions.</w:t>
       </w:r>
     </w:p>
-    <w:p/>
-    <w:p>
+    <w:p xmlns:wp14="http://schemas.microsoft.com/office/word/2010/wordml" wp14:textId="77777777"/>
+    <w:p xmlns:wp14="http://schemas.microsoft.com/office/word/2010/wordml" wp14:textId="77777777">
       <w:pPr>
         <w:autoSpaceDE w:val="0"/>
         <w:autoSpaceDN w:val="0"/>
@@ -3151,7 +3151,7 @@
         <w:t>. Okay. Because it sounds like the Navy would have to</w:t>
       </w:r>
     </w:p>
-    <w:p>
+    <w:p xmlns:wp14="http://schemas.microsoft.com/office/word/2010/wordml" wp14:textId="77777777">
       <w:pPr>
         <w:autoSpaceDE w:val="0"/>
         <w:autoSpaceDN w:val="0"/>
@@ -3181,7 +3181,7 @@
         <w:t xml:space="preserve"> involved if petroleum products weren’t allowed to go in and out</w:t>
       </w:r>
     </w:p>
-    <w:p>
+    <w:p xmlns:wp14="http://schemas.microsoft.com/office/word/2010/wordml" wp14:textId="77777777">
       <w:pPr>
         <w:autoSpaceDE w:val="0"/>
         <w:autoSpaceDN w:val="0"/>
@@ -3211,7 +3211,7 @@
         <w:t xml:space="preserve"> ships and cargo weren’t allowed to go out, it sounds like the</w:t>
       </w:r>
     </w:p>
-    <w:p>
+    <w:p xmlns:wp14="http://schemas.microsoft.com/office/word/2010/wordml" wp14:textId="77777777">
       <w:pPr>
         <w:autoSpaceDE w:val="0"/>
         <w:autoSpaceDN w:val="0"/>
@@ -3231,7 +3231,7 @@
         <w:t>Navy would be involved.</w:t>
       </w:r>
     </w:p>
-    <w:p>
+    <w:p xmlns:wp14="http://schemas.microsoft.com/office/word/2010/wordml" wp14:textId="77777777">
       <w:pPr>
         <w:autoSpaceDE w:val="0"/>
         <w:autoSpaceDN w:val="0"/>
@@ -3251,7 +3251,7 @@
         <w:t>When our Government states that all options are on the table,</w:t>
       </w:r>
     </w:p>
-    <w:p>
+    <w:p xmlns:wp14="http://schemas.microsoft.com/office/word/2010/wordml" wp14:textId="77777777">
       <w:pPr>
         <w:autoSpaceDE w:val="0"/>
         <w:autoSpaceDN w:val="0"/>
@@ -3281,7 +3281,7 @@
         <w:t xml:space="preserve"> that mean that a nuclear first strike is an option for us as a</w:t>
       </w:r>
     </w:p>
-    <w:p>
+    <w:p xmlns:wp14="http://schemas.microsoft.com/office/word/2010/wordml" wp14:textId="77777777">
       <w:pPr>
         <w:autoSpaceDE w:val="0"/>
         <w:autoSpaceDN w:val="0"/>
@@ -3311,8 +3311,8 @@
         <w:t>?</w:t>
       </w:r>
     </w:p>
-    <w:p/>
-    <w:p>
+    <w:p xmlns:wp14="http://schemas.microsoft.com/office/word/2010/wordml" wp14:textId="77777777"/>
+    <w:p xmlns:wp14="http://schemas.microsoft.com/office/word/2010/wordml" wp14:textId="77777777">
       <w:pPr>
         <w:autoSpaceDE w:val="0"/>
         <w:autoSpaceDN w:val="0"/>
@@ -3348,7 +3348,7 @@
         <w:t>. But that is very similar to what we were told before</w:t>
       </w:r>
     </w:p>
-    <w:p>
+    <w:p xmlns:wp14="http://schemas.microsoft.com/office/word/2010/wordml" wp14:textId="77777777">
       <w:pPr>
         <w:autoSpaceDE w:val="0"/>
         <w:autoSpaceDN w:val="0"/>
@@ -3378,7 +3378,7 @@
         <w:t xml:space="preserve"> went into Iraq, that the Iraqis wouldn’t negotiate with us and</w:t>
       </w:r>
     </w:p>
-    <w:p>
+    <w:p xmlns:wp14="http://schemas.microsoft.com/office/word/2010/wordml" wp14:textId="77777777">
       <w:pPr>
         <w:autoSpaceDE w:val="0"/>
         <w:autoSpaceDN w:val="0"/>
@@ -3408,8 +3408,8 @@
         <w:t xml:space="preserve"> we were willing.</w:t>
       </w:r>
     </w:p>
-    <w:p/>
-    <w:p>
+    <w:p xmlns:wp14="http://schemas.microsoft.com/office/word/2010/wordml" wp14:textId="77777777"/>
+    <w:p xmlns:wp14="http://schemas.microsoft.com/office/word/2010/wordml" wp14:textId="77777777">
       <w:pPr>
         <w:autoSpaceDE w:val="0"/>
         <w:autoSpaceDN w:val="0"/>
@@ -3445,7 +3445,7 @@
         <w:t>. Well, I see my time has expired, so I am willing to</w:t>
       </w:r>
     </w:p>
-    <w:p>
+    <w:p xmlns:wp14="http://schemas.microsoft.com/office/word/2010/wordml" wp14:textId="77777777">
       <w:pPr>
         <w:autoSpaceDE w:val="0"/>
         <w:autoSpaceDN w:val="0"/>
@@ -3475,17 +3475,18 @@
         <w:t xml:space="preserve"> back.</w:t>
       </w:r>
     </w:p>
-    <w:p/>
-    <w:p>
-      <w:bookmarkStart w:id="0" w:name="_GoBack"/>
+    <w:p xmlns:wp14="http://schemas.microsoft.com/office/word/2010/wordml" wp14:textId="77777777"/>
+    <w:p xmlns:wp14="http://schemas.microsoft.com/office/word/2010/wordml" wp14:textId="77777777">
+      <w:bookmarkStart w:name="_GoBack" w:id="0"/>
       <w:bookmarkEnd w:id="0"/>
     </w:p>
     <w:sectPr>
       <w:headerReference w:type="default" r:id="rId7"/>
-      <w:pgSz w:w="12240" w:h="15840"/>
+      <w:pgSz w:w="12240" w:h="15840" w:orient="portrait"/>
       <w:pgMar w:top="1440" w:right="1440" w:bottom="1440" w:left="1440" w:header="720" w:footer="720" w:gutter="0"/>
       <w:cols w:space="720"/>
       <w:docGrid w:linePitch="360"/>
+      <w:footerReference w:type="default" r:id="R155b8fd5eb624575"/>
     </w:sectPr>
   </w:body>
 </w:document>
@@ -3494,33 +3495,101 @@
 <file path=word/endnotes.xml><?xml version="1.0" encoding="utf-8"?>
 <w:endnotes xmlns:wpc="http://schemas.microsoft.com/office/word/2010/wordprocessingCanvas" xmlns:mc="http://schemas.openxmlformats.org/markup-compatibility/2006" xmlns:o="urn:schemas-microsoft-com:office:office" xmlns:r="http://schemas.openxmlformats.org/officeDocument/2006/relationships" xmlns:m="http://schemas.openxmlformats.org/officeDocument/2006/math" xmlns:v="urn:schemas-microsoft-com:vml" xmlns:wp14="http://schemas.microsoft.com/office/word/2010/wordprocessingDrawing" xmlns:wp="http://schemas.openxmlformats.org/drawingml/2006/wordprocessingDrawing" xmlns:w10="urn:schemas-microsoft-com:office:word" xmlns:w="http://schemas.openxmlformats.org/wordprocessingml/2006/main" xmlns:w14="http://schemas.microsoft.com/office/word/2010/wordml" xmlns:wpg="http://schemas.microsoft.com/office/word/2010/wordprocessingGroup" xmlns:wpi="http://schemas.microsoft.com/office/word/2010/wordprocessingInk" xmlns:wne="http://schemas.microsoft.com/office/word/2006/wordml" xmlns:wps="http://schemas.microsoft.com/office/word/2010/wordprocessingShape" mc:Ignorable="w14 wp14">
   <w:endnote w:type="separator" w:id="-1">
-    <w:p>
+    <w:p xmlns:wp14="http://schemas.microsoft.com/office/word/2010/wordml" wp14:textId="77777777">
       <w:r>
         <w:separator/>
       </w:r>
     </w:p>
   </w:endnote>
   <w:endnote w:type="continuationSeparator" w:id="0">
-    <w:p>
+    <w:p xmlns:wp14="http://schemas.microsoft.com/office/word/2010/wordml" wp14:textId="77777777">
       <w:r>
         <w:continuationSeparator/>
       </w:r>
     </w:p>
   </w:endnote>
 </w:endnotes>
+</file>
+
+<file path=word/footer.xml><?xml version="1.0" encoding="utf-8"?>
+<w:ftr xmlns:w14="http://schemas.microsoft.com/office/word/2010/wordml" xmlns:w="http://schemas.openxmlformats.org/wordprocessingml/2006/main">
+  <w:tbl>
+    <w:tblPr>
+      <w:tblStyle w:val="TableNormal"/>
+      <w:bidiVisual w:val="0"/>
+      <w:tblW w:w="0" w:type="auto"/>
+      <w:tblLayout w:type="fixed"/>
+      <w:tblLook w:val="04A0" w:firstRow="1" w:lastRow="0" w:firstColumn="1" w:lastColumn="0" w:noHBand="0" w:noVBand="1"/>
+    </w:tblPr>
+    <w:tblGrid>
+      <w:gridCol w:w="3120"/>
+      <w:gridCol w:w="3120"/>
+      <w:gridCol w:w="3120"/>
+    </w:tblGrid>
+    <w:tr>
+      <w:tc>
+        <w:tcPr>
+          <w:tcW w:w="3120" w:type="dxa"/>
+          <w:tcMar/>
+        </w:tcPr>
+        <w:p>
+          <w:pPr>
+            <w:pStyle w:val="Header"/>
+            <w:bidi w:val="0"/>
+            <w:ind w:left="-115"/>
+            <w:jc w:val="left"/>
+          </w:pPr>
+        </w:p>
+      </w:tc>
+      <w:tc>
+        <w:tcPr>
+          <w:tcW w:w="3120" w:type="dxa"/>
+          <w:tcMar/>
+        </w:tcPr>
+        <w:p>
+          <w:pPr>
+            <w:pStyle w:val="Header"/>
+            <w:bidi w:val="0"/>
+            <w:jc w:val="center"/>
+          </w:pPr>
+        </w:p>
+      </w:tc>
+      <w:tc>
+        <w:tcPr>
+          <w:tcW w:w="3120" w:type="dxa"/>
+          <w:tcMar/>
+        </w:tcPr>
+        <w:p>
+          <w:pPr>
+            <w:pStyle w:val="Header"/>
+            <w:bidi w:val="0"/>
+            <w:ind w:right="-115"/>
+            <w:jc w:val="right"/>
+          </w:pPr>
+        </w:p>
+      </w:tc>
+    </w:tr>
+  </w:tbl>
+  <w:p>
+    <w:pPr>
+      <w:pStyle w:val="Footer"/>
+      <w:bidi w:val="0"/>
+    </w:pPr>
+  </w:p>
+</w:ftr>
 </file>
 
 <file path=word/footnotes.xml><?xml version="1.0" encoding="utf-8"?>
 <w:footnotes xmlns:wpc="http://schemas.microsoft.com/office/word/2010/wordprocessingCanvas" xmlns:mc="http://schemas.openxmlformats.org/markup-compatibility/2006" xmlns:o="urn:schemas-microsoft-com:office:office" xmlns:r="http://schemas.openxmlformats.org/officeDocument/2006/relationships" xmlns:m="http://schemas.openxmlformats.org/officeDocument/2006/math" xmlns:v="urn:schemas-microsoft-com:vml" xmlns:wp14="http://schemas.microsoft.com/office/word/2010/wordprocessingDrawing" xmlns:wp="http://schemas.openxmlformats.org/drawingml/2006/wordprocessingDrawing" xmlns:w10="urn:schemas-microsoft-com:office:word" xmlns:w="http://schemas.openxmlformats.org/wordprocessingml/2006/main" xmlns:w14="http://schemas.microsoft.com/office/word/2010/wordml" xmlns:wpg="http://schemas.microsoft.com/office/word/2010/wordprocessingGroup" xmlns:wpi="http://schemas.microsoft.com/office/word/2010/wordprocessingInk" xmlns:wne="http://schemas.microsoft.com/office/word/2006/wordml" xmlns:wps="http://schemas.microsoft.com/office/word/2010/wordprocessingShape" mc:Ignorable="w14 wp14">
   <w:footnote w:type="separator" w:id="-1">
-    <w:p>
+    <w:p xmlns:wp14="http://schemas.microsoft.com/office/word/2010/wordml" wp14:textId="77777777">
       <w:r>
         <w:separator/>
       </w:r>
     </w:p>
   </w:footnote>
   <w:footnote w:type="continuationSeparator" w:id="0">
-    <w:p>
+    <w:p xmlns:wp14="http://schemas.microsoft.com/office/word/2010/wordml" wp14:textId="77777777">
       <w:r>
         <w:continuationSeparator/>
       </w:r>
@@ -3531,7 +3600,7 @@
 
 <file path=word/header1.xml><?xml version="1.0" encoding="utf-8"?>
 <w:hdr xmlns:wpc="http://schemas.microsoft.com/office/word/2010/wordprocessingCanvas" xmlns:mc="http://schemas.openxmlformats.org/markup-compatibility/2006" xmlns:o="urn:schemas-microsoft-com:office:office" xmlns:r="http://schemas.openxmlformats.org/officeDocument/2006/relationships" xmlns:m="http://schemas.openxmlformats.org/officeDocument/2006/math" xmlns:v="urn:schemas-microsoft-com:vml" xmlns:wp14="http://schemas.microsoft.com/office/word/2010/wordprocessingDrawing" xmlns:wp="http://schemas.openxmlformats.org/drawingml/2006/wordprocessingDrawing" xmlns:w10="urn:schemas-microsoft-com:office:word" xmlns:w="http://schemas.openxmlformats.org/wordprocessingml/2006/main" xmlns:w14="http://schemas.microsoft.com/office/word/2010/wordml" xmlns:wpg="http://schemas.microsoft.com/office/word/2010/wordprocessingGroup" xmlns:wpi="http://schemas.microsoft.com/office/word/2010/wordprocessingInk" xmlns:wne="http://schemas.microsoft.com/office/word/2006/wordml" xmlns:wps="http://schemas.microsoft.com/office/word/2010/wordprocessingShape" mc:Ignorable="w14 wp14">
-  <w:p>
+  <w:p xmlns:wp14="http://schemas.microsoft.com/office/word/2010/wordml" wp14:textId="77777777">
     <w:pPr>
       <w:pStyle w:val="Header"/>
     </w:pPr>
@@ -3539,13 +3608,13 @@
       <w:t>Paul</w:t>
     </w:r>
     <w:r>
-      <w:ptab w:relativeTo="margin" w:alignment="center" w:leader="none"/>
+      <w:ptab w:alignment="center" w:relativeTo="margin" w:leader="none"/>
     </w:r>
     <w:r>
       <w:t>Iran</w:t>
     </w:r>
     <w:r>
-      <w:ptab w:relativeTo="margin" w:alignment="right" w:leader="none"/>
+      <w:ptab w:alignment="right" w:relativeTo="margin" w:leader="none"/>
     </w:r>
     <w:r>
       <w:t>July 9</w:t>
@@ -3564,11 +3633,11 @@
 </file>
 
 <file path=word/styles.xml><?xml version="1.0" encoding="utf-8"?>
-<w:styles xmlns:mc="http://schemas.openxmlformats.org/markup-compatibility/2006" xmlns:r="http://schemas.openxmlformats.org/officeDocument/2006/relationships" xmlns:w="http://schemas.openxmlformats.org/wordprocessingml/2006/main" xmlns:w14="http://schemas.microsoft.com/office/word/2010/wordml" mc:Ignorable="w14">
+<w:styles xmlns:wp14="http://schemas.microsoft.com/office/word/2010/wordprocessingDrawing" xmlns:mc="http://schemas.openxmlformats.org/markup-compatibility/2006" xmlns:r="http://schemas.openxmlformats.org/officeDocument/2006/relationships" xmlns:w="http://schemas.openxmlformats.org/wordprocessingml/2006/main" xmlns:w14="http://schemas.microsoft.com/office/word/2010/wordml" mc:Ignorable="w14 wp14">
   <w:docDefaults>
     <w:rPrDefault>
       <w:rPr>
-        <w:rFonts w:asciiTheme="minorHAnsi" w:eastAsiaTheme="minorHAnsi" w:hAnsiTheme="minorHAnsi" w:cstheme="minorBidi"/>
+        <w:rFonts w:asciiTheme="minorHAnsi" w:hAnsiTheme="minorHAnsi" w:eastAsiaTheme="minorHAnsi" w:cstheme="minorBidi"/>
         <w:sz w:val="22"/>
         <w:szCs w:val="22"/>
         <w:lang w:val="en-US" w:eastAsia="en-US" w:bidi="ar-SA"/>
@@ -3577,8 +3646,8 @@
     <w:pPrDefault/>
   </w:docDefaults>
   <w:latentStyles w:defLockedState="0" w:defUIPriority="99" w:defSemiHidden="1" w:defUnhideWhenUsed="1" w:defQFormat="0" w:count="267">
-    <w:lsdException w:name="Normal" w:semiHidden="0" w:uiPriority="0" w:unhideWhenUsed="0" w:qFormat="1"/>
-    <w:lsdException w:name="heading 1" w:semiHidden="0" w:uiPriority="9" w:unhideWhenUsed="0" w:qFormat="1"/>
+    <w:lsdException w:name="Normal" w:uiPriority="0" w:semiHidden="0" w:unhideWhenUsed="0" w:qFormat="1"/>
+    <w:lsdException w:name="heading 1" w:uiPriority="9" w:semiHidden="0" w:unhideWhenUsed="0" w:qFormat="1"/>
     <w:lsdException w:name="heading 2" w:uiPriority="9" w:qFormat="1"/>
     <w:lsdException w:name="heading 3" w:uiPriority="9" w:qFormat="1"/>
     <w:lsdException w:name="heading 4" w:uiPriority="9" w:qFormat="1"/>
@@ -3597,135 +3666,135 @@
     <w:lsdException w:name="toc 8" w:uiPriority="39"/>
     <w:lsdException w:name="toc 9" w:uiPriority="39"/>
     <w:lsdException w:name="caption" w:uiPriority="35" w:qFormat="1"/>
-    <w:lsdException w:name="Title" w:semiHidden="0" w:uiPriority="10" w:unhideWhenUsed="0" w:qFormat="1"/>
+    <w:lsdException w:name="Title" w:uiPriority="10" w:semiHidden="0" w:unhideWhenUsed="0" w:qFormat="1"/>
     <w:lsdException w:name="Default Paragraph Font" w:uiPriority="1"/>
-    <w:lsdException w:name="Subtitle" w:semiHidden="0" w:uiPriority="11" w:unhideWhenUsed="0" w:qFormat="1"/>
-    <w:lsdException w:name="Strong" w:semiHidden="0" w:uiPriority="22" w:unhideWhenUsed="0" w:qFormat="1"/>
-    <w:lsdException w:name="Emphasis" w:semiHidden="0" w:uiPriority="20" w:unhideWhenUsed="0" w:qFormat="1"/>
-    <w:lsdException w:name="Table Grid" w:semiHidden="0" w:uiPriority="59" w:unhideWhenUsed="0"/>
+    <w:lsdException w:name="Subtitle" w:uiPriority="11" w:semiHidden="0" w:unhideWhenUsed="0" w:qFormat="1"/>
+    <w:lsdException w:name="Strong" w:uiPriority="22" w:semiHidden="0" w:unhideWhenUsed="0" w:qFormat="1"/>
+    <w:lsdException w:name="Emphasis" w:uiPriority="20" w:semiHidden="0" w:unhideWhenUsed="0" w:qFormat="1"/>
+    <w:lsdException w:name="Table Grid" w:uiPriority="59" w:semiHidden="0" w:unhideWhenUsed="0"/>
     <w:lsdException w:name="Placeholder Text" w:unhideWhenUsed="0"/>
-    <w:lsdException w:name="No Spacing" w:semiHidden="0" w:uiPriority="1" w:unhideWhenUsed="0" w:qFormat="1"/>
-    <w:lsdException w:name="Light Shading" w:semiHidden="0" w:uiPriority="60" w:unhideWhenUsed="0"/>
-    <w:lsdException w:name="Light List" w:semiHidden="0" w:uiPriority="61" w:unhideWhenUsed="0"/>
-    <w:lsdException w:name="Light Grid" w:semiHidden="0" w:uiPriority="62" w:unhideWhenUsed="0"/>
-    <w:lsdException w:name="Medium Shading 1" w:semiHidden="0" w:uiPriority="63" w:unhideWhenUsed="0"/>
-    <w:lsdException w:name="Medium Shading 2" w:semiHidden="0" w:uiPriority="64" w:unhideWhenUsed="0"/>
-    <w:lsdException w:name="Medium List 1" w:semiHidden="0" w:uiPriority="65" w:unhideWhenUsed="0"/>
-    <w:lsdException w:name="Medium List 2" w:semiHidden="0" w:uiPriority="66" w:unhideWhenUsed="0"/>
-    <w:lsdException w:name="Medium Grid 1" w:semiHidden="0" w:uiPriority="67" w:unhideWhenUsed="0"/>
-    <w:lsdException w:name="Medium Grid 2" w:semiHidden="0" w:uiPriority="68" w:unhideWhenUsed="0"/>
-    <w:lsdException w:name="Medium Grid 3" w:semiHidden="0" w:uiPriority="69" w:unhideWhenUsed="0"/>
-    <w:lsdException w:name="Dark List" w:semiHidden="0" w:uiPriority="70" w:unhideWhenUsed="0"/>
-    <w:lsdException w:name="Colorful Shading" w:semiHidden="0" w:uiPriority="71" w:unhideWhenUsed="0"/>
-    <w:lsdException w:name="Colorful List" w:semiHidden="0" w:uiPriority="72" w:unhideWhenUsed="0"/>
-    <w:lsdException w:name="Colorful Grid" w:semiHidden="0" w:uiPriority="73" w:unhideWhenUsed="0"/>
-    <w:lsdException w:name="Light Shading Accent 1" w:semiHidden="0" w:uiPriority="60" w:unhideWhenUsed="0"/>
-    <w:lsdException w:name="Light List Accent 1" w:semiHidden="0" w:uiPriority="61" w:unhideWhenUsed="0"/>
-    <w:lsdException w:name="Light Grid Accent 1" w:semiHidden="0" w:uiPriority="62" w:unhideWhenUsed="0"/>
-    <w:lsdException w:name="Medium Shading 1 Accent 1" w:semiHidden="0" w:uiPriority="63" w:unhideWhenUsed="0"/>
-    <w:lsdException w:name="Medium Shading 2 Accent 1" w:semiHidden="0" w:uiPriority="64" w:unhideWhenUsed="0"/>
-    <w:lsdException w:name="Medium List 1 Accent 1" w:semiHidden="0" w:uiPriority="65" w:unhideWhenUsed="0"/>
+    <w:lsdException w:name="No Spacing" w:uiPriority="1" w:semiHidden="0" w:unhideWhenUsed="0" w:qFormat="1"/>
+    <w:lsdException w:name="Light Shading" w:uiPriority="60" w:semiHidden="0" w:unhideWhenUsed="0"/>
+    <w:lsdException w:name="Light List" w:uiPriority="61" w:semiHidden="0" w:unhideWhenUsed="0"/>
+    <w:lsdException w:name="Light Grid" w:uiPriority="62" w:semiHidden="0" w:unhideWhenUsed="0"/>
+    <w:lsdException w:name="Medium Shading 1" w:uiPriority="63" w:semiHidden="0" w:unhideWhenUsed="0"/>
+    <w:lsdException w:name="Medium Shading 2" w:uiPriority="64" w:semiHidden="0" w:unhideWhenUsed="0"/>
+    <w:lsdException w:name="Medium List 1" w:uiPriority="65" w:semiHidden="0" w:unhideWhenUsed="0"/>
+    <w:lsdException w:name="Medium List 2" w:uiPriority="66" w:semiHidden="0" w:unhideWhenUsed="0"/>
+    <w:lsdException w:name="Medium Grid 1" w:uiPriority="67" w:semiHidden="0" w:unhideWhenUsed="0"/>
+    <w:lsdException w:name="Medium Grid 2" w:uiPriority="68" w:semiHidden="0" w:unhideWhenUsed="0"/>
+    <w:lsdException w:name="Medium Grid 3" w:uiPriority="69" w:semiHidden="0" w:unhideWhenUsed="0"/>
+    <w:lsdException w:name="Dark List" w:uiPriority="70" w:semiHidden="0" w:unhideWhenUsed="0"/>
+    <w:lsdException w:name="Colorful Shading" w:uiPriority="71" w:semiHidden="0" w:unhideWhenUsed="0"/>
+    <w:lsdException w:name="Colorful List" w:uiPriority="72" w:semiHidden="0" w:unhideWhenUsed="0"/>
+    <w:lsdException w:name="Colorful Grid" w:uiPriority="73" w:semiHidden="0" w:unhideWhenUsed="0"/>
+    <w:lsdException w:name="Light Shading Accent 1" w:uiPriority="60" w:semiHidden="0" w:unhideWhenUsed="0"/>
+    <w:lsdException w:name="Light List Accent 1" w:uiPriority="61" w:semiHidden="0" w:unhideWhenUsed="0"/>
+    <w:lsdException w:name="Light Grid Accent 1" w:uiPriority="62" w:semiHidden="0" w:unhideWhenUsed="0"/>
+    <w:lsdException w:name="Medium Shading 1 Accent 1" w:uiPriority="63" w:semiHidden="0" w:unhideWhenUsed="0"/>
+    <w:lsdException w:name="Medium Shading 2 Accent 1" w:uiPriority="64" w:semiHidden="0" w:unhideWhenUsed="0"/>
+    <w:lsdException w:name="Medium List 1 Accent 1" w:uiPriority="65" w:semiHidden="0" w:unhideWhenUsed="0"/>
     <w:lsdException w:name="Revision" w:unhideWhenUsed="0"/>
-    <w:lsdException w:name="List Paragraph" w:semiHidden="0" w:uiPriority="34" w:unhideWhenUsed="0" w:qFormat="1"/>
-    <w:lsdException w:name="Quote" w:semiHidden="0" w:uiPriority="29" w:unhideWhenUsed="0" w:qFormat="1"/>
-    <w:lsdException w:name="Intense Quote" w:semiHidden="0" w:uiPriority="30" w:unhideWhenUsed="0" w:qFormat="1"/>
-    <w:lsdException w:name="Medium List 2 Accent 1" w:semiHidden="0" w:uiPriority="66" w:unhideWhenUsed="0"/>
-    <w:lsdException w:name="Medium Grid 1 Accent 1" w:semiHidden="0" w:uiPriority="67" w:unhideWhenUsed="0"/>
-    <w:lsdException w:name="Medium Grid 2 Accent 1" w:semiHidden="0" w:uiPriority="68" w:unhideWhenUsed="0"/>
-    <w:lsdException w:name="Medium Grid 3 Accent 1" w:semiHidden="0" w:uiPriority="69" w:unhideWhenUsed="0"/>
-    <w:lsdException w:name="Dark List Accent 1" w:semiHidden="0" w:uiPriority="70" w:unhideWhenUsed="0"/>
-    <w:lsdException w:name="Colorful Shading Accent 1" w:semiHidden="0" w:uiPriority="71" w:unhideWhenUsed="0"/>
-    <w:lsdException w:name="Colorful List Accent 1" w:semiHidden="0" w:uiPriority="72" w:unhideWhenUsed="0"/>
-    <w:lsdException w:name="Colorful Grid Accent 1" w:semiHidden="0" w:uiPriority="73" w:unhideWhenUsed="0"/>
-    <w:lsdException w:name="Light Shading Accent 2" w:semiHidden="0" w:uiPriority="60" w:unhideWhenUsed="0"/>
-    <w:lsdException w:name="Light List Accent 2" w:semiHidden="0" w:uiPriority="61" w:unhideWhenUsed="0"/>
-    <w:lsdException w:name="Light Grid Accent 2" w:semiHidden="0" w:uiPriority="62" w:unhideWhenUsed="0"/>
-    <w:lsdException w:name="Medium Shading 1 Accent 2" w:semiHidden="0" w:uiPriority="63" w:unhideWhenUsed="0"/>
-    <w:lsdException w:name="Medium Shading 2 Accent 2" w:semiHidden="0" w:uiPriority="64" w:unhideWhenUsed="0"/>
-    <w:lsdException w:name="Medium List 1 Accent 2" w:semiHidden="0" w:uiPriority="65" w:unhideWhenUsed="0"/>
-    <w:lsdException w:name="Medium List 2 Accent 2" w:semiHidden="0" w:uiPriority="66" w:unhideWhenUsed="0"/>
-    <w:lsdException w:name="Medium Grid 1 Accent 2" w:semiHidden="0" w:uiPriority="67" w:unhideWhenUsed="0"/>
-    <w:lsdException w:name="Medium Grid 2 Accent 2" w:semiHidden="0" w:uiPriority="68" w:unhideWhenUsed="0"/>
-    <w:lsdException w:name="Medium Grid 3 Accent 2" w:semiHidden="0" w:uiPriority="69" w:unhideWhenUsed="0"/>
-    <w:lsdException w:name="Dark List Accent 2" w:semiHidden="0" w:uiPriority="70" w:unhideWhenUsed="0"/>
-    <w:lsdException w:name="Colorful Shading Accent 2" w:semiHidden="0" w:uiPriority="71" w:unhideWhenUsed="0"/>
-    <w:lsdException w:name="Colorful List Accent 2" w:semiHidden="0" w:uiPriority="72" w:unhideWhenUsed="0"/>
-    <w:lsdException w:name="Colorful Grid Accent 2" w:semiHidden="0" w:uiPriority="73" w:unhideWhenUsed="0"/>
-    <w:lsdException w:name="Light Shading Accent 3" w:semiHidden="0" w:uiPriority="60" w:unhideWhenUsed="0"/>
-    <w:lsdException w:name="Light List Accent 3" w:semiHidden="0" w:uiPriority="61" w:unhideWhenUsed="0"/>
-    <w:lsdException w:name="Light Grid Accent 3" w:semiHidden="0" w:uiPriority="62" w:unhideWhenUsed="0"/>
-    <w:lsdException w:name="Medium Shading 1 Accent 3" w:semiHidden="0" w:uiPriority="63" w:unhideWhenUsed="0"/>
-    <w:lsdException w:name="Medium Shading 2 Accent 3" w:semiHidden="0" w:uiPriority="64" w:unhideWhenUsed="0"/>
-    <w:lsdException w:name="Medium List 1 Accent 3" w:semiHidden="0" w:uiPriority="65" w:unhideWhenUsed="0"/>
-    <w:lsdException w:name="Medium List 2 Accent 3" w:semiHidden="0" w:uiPriority="66" w:unhideWhenUsed="0"/>
-    <w:lsdException w:name="Medium Grid 1 Accent 3" w:semiHidden="0" w:uiPriority="67" w:unhideWhenUsed="0"/>
-    <w:lsdException w:name="Medium Grid 2 Accent 3" w:semiHidden="0" w:uiPriority="68" w:unhideWhenUsed="0"/>
-    <w:lsdException w:name="Medium Grid 3 Accent 3" w:semiHidden="0" w:uiPriority="69" w:unhideWhenUsed="0"/>
-    <w:lsdException w:name="Dark List Accent 3" w:semiHidden="0" w:uiPriority="70" w:unhideWhenUsed="0"/>
-    <w:lsdException w:name="Colorful Shading Accent 3" w:semiHidden="0" w:uiPriority="71" w:unhideWhenUsed="0"/>
-    <w:lsdException w:name="Colorful List Accent 3" w:semiHidden="0" w:uiPriority="72" w:unhideWhenUsed="0"/>
-    <w:lsdException w:name="Colorful Grid Accent 3" w:semiHidden="0" w:uiPriority="73" w:unhideWhenUsed="0"/>
-    <w:lsdException w:name="Light Shading Accent 4" w:semiHidden="0" w:uiPriority="60" w:unhideWhenUsed="0"/>
-    <w:lsdException w:name="Light List Accent 4" w:semiHidden="0" w:uiPriority="61" w:unhideWhenUsed="0"/>
-    <w:lsdException w:name="Light Grid Accent 4" w:semiHidden="0" w:uiPriority="62" w:unhideWhenUsed="0"/>
-    <w:lsdException w:name="Medium Shading 1 Accent 4" w:semiHidden="0" w:uiPriority="63" w:unhideWhenUsed="0"/>
-    <w:lsdException w:name="Medium Shading 2 Accent 4" w:semiHidden="0" w:uiPriority="64" w:unhideWhenUsed="0"/>
-    <w:lsdException w:name="Medium List 1 Accent 4" w:semiHidden="0" w:uiPriority="65" w:unhideWhenUsed="0"/>
-    <w:lsdException w:name="Medium List 2 Accent 4" w:semiHidden="0" w:uiPriority="66" w:unhideWhenUsed="0"/>
-    <w:lsdException w:name="Medium Grid 1 Accent 4" w:semiHidden="0" w:uiPriority="67" w:unhideWhenUsed="0"/>
-    <w:lsdException w:name="Medium Grid 2 Accent 4" w:semiHidden="0" w:uiPriority="68" w:unhideWhenUsed="0"/>
-    <w:lsdException w:name="Medium Grid 3 Accent 4" w:semiHidden="0" w:uiPriority="69" w:unhideWhenUsed="0"/>
-    <w:lsdException w:name="Dark List Accent 4" w:semiHidden="0" w:uiPriority="70" w:unhideWhenUsed="0"/>
-    <w:lsdException w:name="Colorful Shading Accent 4" w:semiHidden="0" w:uiPriority="71" w:unhideWhenUsed="0"/>
-    <w:lsdException w:name="Colorful List Accent 4" w:semiHidden="0" w:uiPriority="72" w:unhideWhenUsed="0"/>
-    <w:lsdException w:name="Colorful Grid Accent 4" w:semiHidden="0" w:uiPriority="73" w:unhideWhenUsed="0"/>
-    <w:lsdException w:name="Light Shading Accent 5" w:semiHidden="0" w:uiPriority="60" w:unhideWhenUsed="0"/>
-    <w:lsdException w:name="Light List Accent 5" w:semiHidden="0" w:uiPriority="61" w:unhideWhenUsed="0"/>
-    <w:lsdException w:name="Light Grid Accent 5" w:semiHidden="0" w:uiPriority="62" w:unhideWhenUsed="0"/>
-    <w:lsdException w:name="Medium Shading 1 Accent 5" w:semiHidden="0" w:uiPriority="63" w:unhideWhenUsed="0"/>
-    <w:lsdException w:name="Medium Shading 2 Accent 5" w:semiHidden="0" w:uiPriority="64" w:unhideWhenUsed="0"/>
-    <w:lsdException w:name="Medium List 1 Accent 5" w:semiHidden="0" w:uiPriority="65" w:unhideWhenUsed="0"/>
-    <w:lsdException w:name="Medium List 2 Accent 5" w:semiHidden="0" w:uiPriority="66" w:unhideWhenUsed="0"/>
-    <w:lsdException w:name="Medium Grid 1 Accent 5" w:semiHidden="0" w:uiPriority="67" w:unhideWhenUsed="0"/>
-    <w:lsdException w:name="Medium Grid 2 Accent 5" w:semiHidden="0" w:uiPriority="68" w:unhideWhenUsed="0"/>
-    <w:lsdException w:name="Medium Grid 3 Accent 5" w:semiHidden="0" w:uiPriority="69" w:unhideWhenUsed="0"/>
-    <w:lsdException w:name="Dark List Accent 5" w:semiHidden="0" w:uiPriority="70" w:unhideWhenUsed="0"/>
-    <w:lsdException w:name="Colorful Shading Accent 5" w:semiHidden="0" w:uiPriority="71" w:unhideWhenUsed="0"/>
-    <w:lsdException w:name="Colorful List Accent 5" w:semiHidden="0" w:uiPriority="72" w:unhideWhenUsed="0"/>
-    <w:lsdException w:name="Colorful Grid Accent 5" w:semiHidden="0" w:uiPriority="73" w:unhideWhenUsed="0"/>
-    <w:lsdException w:name="Light Shading Accent 6" w:semiHidden="0" w:uiPriority="60" w:unhideWhenUsed="0"/>
-    <w:lsdException w:name="Light List Accent 6" w:semiHidden="0" w:uiPriority="61" w:unhideWhenUsed="0"/>
-    <w:lsdException w:name="Light Grid Accent 6" w:semiHidden="0" w:uiPriority="62" w:unhideWhenUsed="0"/>
-    <w:lsdException w:name="Medium Shading 1 Accent 6" w:semiHidden="0" w:uiPriority="63" w:unhideWhenUsed="0"/>
-    <w:lsdException w:name="Medium Shading 2 Accent 6" w:semiHidden="0" w:uiPriority="64" w:unhideWhenUsed="0"/>
-    <w:lsdException w:name="Medium List 1 Accent 6" w:semiHidden="0" w:uiPriority="65" w:unhideWhenUsed="0"/>
-    <w:lsdException w:name="Medium List 2 Accent 6" w:semiHidden="0" w:uiPriority="66" w:unhideWhenUsed="0"/>
-    <w:lsdException w:name="Medium Grid 1 Accent 6" w:semiHidden="0" w:uiPriority="67" w:unhideWhenUsed="0"/>
-    <w:lsdException w:name="Medium Grid 2 Accent 6" w:semiHidden="0" w:uiPriority="68" w:unhideWhenUsed="0"/>
-    <w:lsdException w:name="Medium Grid 3 Accent 6" w:semiHidden="0" w:uiPriority="69" w:unhideWhenUsed="0"/>
-    <w:lsdException w:name="Dark List Accent 6" w:semiHidden="0" w:uiPriority="70" w:unhideWhenUsed="0"/>
-    <w:lsdException w:name="Colorful Shading Accent 6" w:semiHidden="0" w:uiPriority="71" w:unhideWhenUsed="0"/>
-    <w:lsdException w:name="Colorful List Accent 6" w:semiHidden="0" w:uiPriority="72" w:unhideWhenUsed="0"/>
-    <w:lsdException w:name="Colorful Grid Accent 6" w:semiHidden="0" w:uiPriority="73" w:unhideWhenUsed="0"/>
-    <w:lsdException w:name="Subtle Emphasis" w:semiHidden="0" w:uiPriority="19" w:unhideWhenUsed="0" w:qFormat="1"/>
-    <w:lsdException w:name="Intense Emphasis" w:semiHidden="0" w:uiPriority="21" w:unhideWhenUsed="0" w:qFormat="1"/>
-    <w:lsdException w:name="Subtle Reference" w:semiHidden="0" w:uiPriority="31" w:unhideWhenUsed="0" w:qFormat="1"/>
-    <w:lsdException w:name="Intense Reference" w:semiHidden="0" w:uiPriority="32" w:unhideWhenUsed="0" w:qFormat="1"/>
-    <w:lsdException w:name="Book Title" w:semiHidden="0" w:uiPriority="33" w:unhideWhenUsed="0" w:qFormat="1"/>
+    <w:lsdException w:name="List Paragraph" w:uiPriority="34" w:semiHidden="0" w:unhideWhenUsed="0" w:qFormat="1"/>
+    <w:lsdException w:name="Quote" w:uiPriority="29" w:semiHidden="0" w:unhideWhenUsed="0" w:qFormat="1"/>
+    <w:lsdException w:name="Intense Quote" w:uiPriority="30" w:semiHidden="0" w:unhideWhenUsed="0" w:qFormat="1"/>
+    <w:lsdException w:name="Medium List 2 Accent 1" w:uiPriority="66" w:semiHidden="0" w:unhideWhenUsed="0"/>
+    <w:lsdException w:name="Medium Grid 1 Accent 1" w:uiPriority="67" w:semiHidden="0" w:unhideWhenUsed="0"/>
+    <w:lsdException w:name="Medium Grid 2 Accent 1" w:uiPriority="68" w:semiHidden="0" w:unhideWhenUsed="0"/>
+    <w:lsdException w:name="Medium Grid 3 Accent 1" w:uiPriority="69" w:semiHidden="0" w:unhideWhenUsed="0"/>
+    <w:lsdException w:name="Dark List Accent 1" w:uiPriority="70" w:semiHidden="0" w:unhideWhenUsed="0"/>
+    <w:lsdException w:name="Colorful Shading Accent 1" w:uiPriority="71" w:semiHidden="0" w:unhideWhenUsed="0"/>
+    <w:lsdException w:name="Colorful List Accent 1" w:uiPriority="72" w:semiHidden="0" w:unhideWhenUsed="0"/>
+    <w:lsdException w:name="Colorful Grid Accent 1" w:uiPriority="73" w:semiHidden="0" w:unhideWhenUsed="0"/>
+    <w:lsdException w:name="Light Shading Accent 2" w:uiPriority="60" w:semiHidden="0" w:unhideWhenUsed="0"/>
+    <w:lsdException w:name="Light List Accent 2" w:uiPriority="61" w:semiHidden="0" w:unhideWhenUsed="0"/>
+    <w:lsdException w:name="Light Grid Accent 2" w:uiPriority="62" w:semiHidden="0" w:unhideWhenUsed="0"/>
+    <w:lsdException w:name="Medium Shading 1 Accent 2" w:uiPriority="63" w:semiHidden="0" w:unhideWhenUsed="0"/>
+    <w:lsdException w:name="Medium Shading 2 Accent 2" w:uiPriority="64" w:semiHidden="0" w:unhideWhenUsed="0"/>
+    <w:lsdException w:name="Medium List 1 Accent 2" w:uiPriority="65" w:semiHidden="0" w:unhideWhenUsed="0"/>
+    <w:lsdException w:name="Medium List 2 Accent 2" w:uiPriority="66" w:semiHidden="0" w:unhideWhenUsed="0"/>
+    <w:lsdException w:name="Medium Grid 1 Accent 2" w:uiPriority="67" w:semiHidden="0" w:unhideWhenUsed="0"/>
+    <w:lsdException w:name="Medium Grid 2 Accent 2" w:uiPriority="68" w:semiHidden="0" w:unhideWhenUsed="0"/>
+    <w:lsdException w:name="Medium Grid 3 Accent 2" w:uiPriority="69" w:semiHidden="0" w:unhideWhenUsed="0"/>
+    <w:lsdException w:name="Dark List Accent 2" w:uiPriority="70" w:semiHidden="0" w:unhideWhenUsed="0"/>
+    <w:lsdException w:name="Colorful Shading Accent 2" w:uiPriority="71" w:semiHidden="0" w:unhideWhenUsed="0"/>
+    <w:lsdException w:name="Colorful List Accent 2" w:uiPriority="72" w:semiHidden="0" w:unhideWhenUsed="0"/>
+    <w:lsdException w:name="Colorful Grid Accent 2" w:uiPriority="73" w:semiHidden="0" w:unhideWhenUsed="0"/>
+    <w:lsdException w:name="Light Shading Accent 3" w:uiPriority="60" w:semiHidden="0" w:unhideWhenUsed="0"/>
+    <w:lsdException w:name="Light List Accent 3" w:uiPriority="61" w:semiHidden="0" w:unhideWhenUsed="0"/>
+    <w:lsdException w:name="Light Grid Accent 3" w:uiPriority="62" w:semiHidden="0" w:unhideWhenUsed="0"/>
+    <w:lsdException w:name="Medium Shading 1 Accent 3" w:uiPriority="63" w:semiHidden="0" w:unhideWhenUsed="0"/>
+    <w:lsdException w:name="Medium Shading 2 Accent 3" w:uiPriority="64" w:semiHidden="0" w:unhideWhenUsed="0"/>
+    <w:lsdException w:name="Medium List 1 Accent 3" w:uiPriority="65" w:semiHidden="0" w:unhideWhenUsed="0"/>
+    <w:lsdException w:name="Medium List 2 Accent 3" w:uiPriority="66" w:semiHidden="0" w:unhideWhenUsed="0"/>
+    <w:lsdException w:name="Medium Grid 1 Accent 3" w:uiPriority="67" w:semiHidden="0" w:unhideWhenUsed="0"/>
+    <w:lsdException w:name="Medium Grid 2 Accent 3" w:uiPriority="68" w:semiHidden="0" w:unhideWhenUsed="0"/>
+    <w:lsdException w:name="Medium Grid 3 Accent 3" w:uiPriority="69" w:semiHidden="0" w:unhideWhenUsed="0"/>
+    <w:lsdException w:name="Dark List Accent 3" w:uiPriority="70" w:semiHidden="0" w:unhideWhenUsed="0"/>
+    <w:lsdException w:name="Colorful Shading Accent 3" w:uiPriority="71" w:semiHidden="0" w:unhideWhenUsed="0"/>
+    <w:lsdException w:name="Colorful List Accent 3" w:uiPriority="72" w:semiHidden="0" w:unhideWhenUsed="0"/>
+    <w:lsdException w:name="Colorful Grid Accent 3" w:uiPriority="73" w:semiHidden="0" w:unhideWhenUsed="0"/>
+    <w:lsdException w:name="Light Shading Accent 4" w:uiPriority="60" w:semiHidden="0" w:unhideWhenUsed="0"/>
+    <w:lsdException w:name="Light List Accent 4" w:uiPriority="61" w:semiHidden="0" w:unhideWhenUsed="0"/>
+    <w:lsdException w:name="Light Grid Accent 4" w:uiPriority="62" w:semiHidden="0" w:unhideWhenUsed="0"/>
+    <w:lsdException w:name="Medium Shading 1 Accent 4" w:uiPriority="63" w:semiHidden="0" w:unhideWhenUsed="0"/>
+    <w:lsdException w:name="Medium Shading 2 Accent 4" w:uiPriority="64" w:semiHidden="0" w:unhideWhenUsed="0"/>
+    <w:lsdException w:name="Medium List 1 Accent 4" w:uiPriority="65" w:semiHidden="0" w:unhideWhenUsed="0"/>
+    <w:lsdException w:name="Medium List 2 Accent 4" w:uiPriority="66" w:semiHidden="0" w:unhideWhenUsed="0"/>
+    <w:lsdException w:name="Medium Grid 1 Accent 4" w:uiPriority="67" w:semiHidden="0" w:unhideWhenUsed="0"/>
+    <w:lsdException w:name="Medium Grid 2 Accent 4" w:uiPriority="68" w:semiHidden="0" w:unhideWhenUsed="0"/>
+    <w:lsdException w:name="Medium Grid 3 Accent 4" w:uiPriority="69" w:semiHidden="0" w:unhideWhenUsed="0"/>
+    <w:lsdException w:name="Dark List Accent 4" w:uiPriority="70" w:semiHidden="0" w:unhideWhenUsed="0"/>
+    <w:lsdException w:name="Colorful Shading Accent 4" w:uiPriority="71" w:semiHidden="0" w:unhideWhenUsed="0"/>
+    <w:lsdException w:name="Colorful List Accent 4" w:uiPriority="72" w:semiHidden="0" w:unhideWhenUsed="0"/>
+    <w:lsdException w:name="Colorful Grid Accent 4" w:uiPriority="73" w:semiHidden="0" w:unhideWhenUsed="0"/>
+    <w:lsdException w:name="Light Shading Accent 5" w:uiPriority="60" w:semiHidden="0" w:unhideWhenUsed="0"/>
+    <w:lsdException w:name="Light List Accent 5" w:uiPriority="61" w:semiHidden="0" w:unhideWhenUsed="0"/>
+    <w:lsdException w:name="Light Grid Accent 5" w:uiPriority="62" w:semiHidden="0" w:unhideWhenUsed="0"/>
+    <w:lsdException w:name="Medium Shading 1 Accent 5" w:uiPriority="63" w:semiHidden="0" w:unhideWhenUsed="0"/>
+    <w:lsdException w:name="Medium Shading 2 Accent 5" w:uiPriority="64" w:semiHidden="0" w:unhideWhenUsed="0"/>
+    <w:lsdException w:name="Medium List 1 Accent 5" w:uiPriority="65" w:semiHidden="0" w:unhideWhenUsed="0"/>
+    <w:lsdException w:name="Medium List 2 Accent 5" w:uiPriority="66" w:semiHidden="0" w:unhideWhenUsed="0"/>
+    <w:lsdException w:name="Medium Grid 1 Accent 5" w:uiPriority="67" w:semiHidden="0" w:unhideWhenUsed="0"/>
+    <w:lsdException w:name="Medium Grid 2 Accent 5" w:uiPriority="68" w:semiHidden="0" w:unhideWhenUsed="0"/>
+    <w:lsdException w:name="Medium Grid 3 Accent 5" w:uiPriority="69" w:semiHidden="0" w:unhideWhenUsed="0"/>
+    <w:lsdException w:name="Dark List Accent 5" w:uiPriority="70" w:semiHidden="0" w:unhideWhenUsed="0"/>
+    <w:lsdException w:name="Colorful Shading Accent 5" w:uiPriority="71" w:semiHidden="0" w:unhideWhenUsed="0"/>
+    <w:lsdException w:name="Colorful List Accent 5" w:uiPriority="72" w:semiHidden="0" w:unhideWhenUsed="0"/>
+    <w:lsdException w:name="Colorful Grid Accent 5" w:uiPriority="73" w:semiHidden="0" w:unhideWhenUsed="0"/>
+    <w:lsdException w:name="Light Shading Accent 6" w:uiPriority="60" w:semiHidden="0" w:unhideWhenUsed="0"/>
+    <w:lsdException w:name="Light List Accent 6" w:uiPriority="61" w:semiHidden="0" w:unhideWhenUsed="0"/>
+    <w:lsdException w:name="Light Grid Accent 6" w:uiPriority="62" w:semiHidden="0" w:unhideWhenUsed="0"/>
+    <w:lsdException w:name="Medium Shading 1 Accent 6" w:uiPriority="63" w:semiHidden="0" w:unhideWhenUsed="0"/>
+    <w:lsdException w:name="Medium Shading 2 Accent 6" w:uiPriority="64" w:semiHidden="0" w:unhideWhenUsed="0"/>
+    <w:lsdException w:name="Medium List 1 Accent 6" w:uiPriority="65" w:semiHidden="0" w:unhideWhenUsed="0"/>
+    <w:lsdException w:name="Medium List 2 Accent 6" w:uiPriority="66" w:semiHidden="0" w:unhideWhenUsed="0"/>
+    <w:lsdException w:name="Medium Grid 1 Accent 6" w:uiPriority="67" w:semiHidden="0" w:unhideWhenUsed="0"/>
+    <w:lsdException w:name="Medium Grid 2 Accent 6" w:uiPriority="68" w:semiHidden="0" w:unhideWhenUsed="0"/>
+    <w:lsdException w:name="Medium Grid 3 Accent 6" w:uiPriority="69" w:semiHidden="0" w:unhideWhenUsed="0"/>
+    <w:lsdException w:name="Dark List Accent 6" w:uiPriority="70" w:semiHidden="0" w:unhideWhenUsed="0"/>
+    <w:lsdException w:name="Colorful Shading Accent 6" w:uiPriority="71" w:semiHidden="0" w:unhideWhenUsed="0"/>
+    <w:lsdException w:name="Colorful List Accent 6" w:uiPriority="72" w:semiHidden="0" w:unhideWhenUsed="0"/>
+    <w:lsdException w:name="Colorful Grid Accent 6" w:uiPriority="73" w:semiHidden="0" w:unhideWhenUsed="0"/>
+    <w:lsdException w:name="Subtle Emphasis" w:uiPriority="19" w:semiHidden="0" w:unhideWhenUsed="0" w:qFormat="1"/>
+    <w:lsdException w:name="Intense Emphasis" w:uiPriority="21" w:semiHidden="0" w:unhideWhenUsed="0" w:qFormat="1"/>
+    <w:lsdException w:name="Subtle Reference" w:uiPriority="31" w:semiHidden="0" w:unhideWhenUsed="0" w:qFormat="1"/>
+    <w:lsdException w:name="Intense Reference" w:uiPriority="32" w:semiHidden="0" w:unhideWhenUsed="0" w:qFormat="1"/>
+    <w:lsdException w:name="Book Title" w:uiPriority="33" w:semiHidden="0" w:unhideWhenUsed="0" w:qFormat="1"/>
     <w:lsdException w:name="Bibliography" w:uiPriority="37"/>
     <w:lsdException w:name="TOC Heading" w:uiPriority="39" w:qFormat="1"/>
   </w:latentStyles>
-  <w:style w:type="paragraph" w:default="1" w:styleId="Normal">
+  <w:style w:type="paragraph" w:styleId="Normal" w:default="1">
     <w:name w:val="Normal"/>
     <w:qFormat/>
   </w:style>
-  <w:style w:type="character" w:default="1" w:styleId="DefaultParagraphFont">
+  <w:style w:type="character" w:styleId="DefaultParagraphFont" w:default="1">
     <w:name w:val="Default Paragraph Font"/>
     <w:uiPriority w:val="1"/>
     <w:semiHidden/>
     <w:unhideWhenUsed/>
   </w:style>
-  <w:style w:type="table" w:default="1" w:styleId="TableNormal">
+  <w:style w:type="table" w:styleId="TableNormal" w:default="1">
     <w:name w:val="Normal Table"/>
     <w:uiPriority w:val="99"/>
     <w:semiHidden/>
@@ -3740,7 +3809,7 @@
       </w:tblCellMar>
     </w:tblPr>
   </w:style>
-  <w:style w:type="numbering" w:default="1" w:styleId="NoList">
+  <w:style w:type="numbering" w:styleId="NoList" w:default="1">
     <w:name w:val="No List"/>
     <w:uiPriority w:val="99"/>
     <w:semiHidden/>
@@ -3760,7 +3829,7 @@
       </w:tabs>
     </w:pPr>
   </w:style>
-  <w:style w:type="character" w:customStyle="1" w:styleId="HeaderChar">
+  <w:style w:type="character" w:styleId="HeaderChar" w:customStyle="1">
     <w:name w:val="Header Char"/>
     <w:basedOn w:val="DefaultParagraphFont"/>
     <w:link w:val="Header"/>
@@ -3781,7 +3850,7 @@
       </w:tabs>
     </w:pPr>
   </w:style>
-  <w:style w:type="character" w:customStyle="1" w:styleId="FooterChar">
+  <w:style w:type="character" w:styleId="FooterChar" w:customStyle="1">
     <w:name w:val="Footer Char"/>
     <w:basedOn w:val="DefaultParagraphFont"/>
     <w:link w:val="Footer"/>
@@ -3802,7 +3871,7 @@
       <w:szCs w:val="16"/>
     </w:rPr>
   </w:style>
-  <w:style w:type="character" w:customStyle="1" w:styleId="BalloonTextChar">
+  <w:style w:type="character" w:styleId="BalloonTextChar" w:customStyle="1">
     <w:name w:val="Balloon Text Char"/>
     <w:basedOn w:val="DefaultParagraphFont"/>
     <w:link w:val="BalloonText"/>
@@ -3814,6 +3883,32 @@
       <w:sz w:val="16"/>
       <w:szCs w:val="16"/>
     </w:rPr>
+  </w:style>
+  <w:style xmlns:w="http://schemas.openxmlformats.org/wordprocessingml/2006/main" w:type="table" w:styleId="TableGrid">
+    <w:name xmlns:w="http://schemas.openxmlformats.org/wordprocessingml/2006/main" w:val="Table Grid"/>
+    <w:basedOn xmlns:w="http://schemas.openxmlformats.org/wordprocessingml/2006/main" w:val="TableNormal"/>
+    <w:uiPriority xmlns:w="http://schemas.openxmlformats.org/wordprocessingml/2006/main" w:val="59"/>
+    <w:rsid xmlns:w="http://schemas.openxmlformats.org/wordprocessingml/2006/main" w:val="00FB4123"/>
+    <w:pPr xmlns:w="http://schemas.openxmlformats.org/wordprocessingml/2006/main">
+      <w:spacing w:after="0" w:line="240" w:lineRule="auto"/>
+    </w:pPr>
+    <w:tblPr xmlns:w="http://schemas.openxmlformats.org/wordprocessingml/2006/main">
+      <w:tblInd w:w="0" w:type="dxa"/>
+      <w:tblBorders>
+        <w:top w:val="single" w:color="000000" w:themeColor="text1" w:sz="4" w:space="0"/>
+        <w:left w:val="single" w:color="000000" w:themeColor="text1" w:sz="4" w:space="0"/>
+        <w:bottom w:val="single" w:color="000000" w:themeColor="text1" w:sz="4" w:space="0"/>
+        <w:right w:val="single" w:color="000000" w:themeColor="text1" w:sz="4" w:space="0"/>
+        <w:insideH w:val="single" w:color="000000" w:themeColor="text1" w:sz="4" w:space="0"/>
+        <w:insideV w:val="single" w:color="000000" w:themeColor="text1" w:sz="4" w:space="0"/>
+      </w:tblBorders>
+      <w:tblCellMar>
+        <w:top w:w="0" w:type="dxa"/>
+        <w:left w:w="108" w:type="dxa"/>
+        <w:bottom w:w="0" w:type="dxa"/>
+        <w:right w:w="108" w:type="dxa"/>
+      </w:tblCellMar>
+    </w:tblPr>
   </w:style>
 </w:styles>
 </file>
